--- a/Actividad POO.docx
+++ b/Actividad POO.docx
@@ -730,7 +730,7 @@
               <w:tab w:val="right" w:leader="dot" w:pos="8828"/>
             </w:tabs>
             <w:rPr>
-              <w:rFonts w:ascii="Arial" w:hAnsi="Arial" w:cs="Arial"/>
+              <w:rFonts w:cstheme="minorBidi"/>
               <w:noProof/>
               <w:kern w:val="2"/>
               <w:sz w:val="24"/>
@@ -756,19 +756,20 @@
             </w:rPr>
             <w:fldChar w:fldCharType="separate"/>
           </w:r>
-          <w:hyperlink w:anchor="_Toc197272968" w:history="1">
+          <w:hyperlink w:anchor="_Toc207633107" w:history="1">
             <w:r>
               <w:rPr>
                 <w:rStyle w:val="Hyperlink"/>
                 <w:rFonts w:ascii="Arial" w:hAnsi="Arial" w:cs="Arial"/>
-                <w:noProof/>
-                <w:color w:val="auto"/>
+                <w:b/>
+                <w:bCs/>
+                <w:noProof/>
               </w:rPr>
               <w:t>1.</w:t>
             </w:r>
             <w:r>
               <w:rPr>
-                <w:rFonts w:ascii="Arial" w:hAnsi="Arial" w:cs="Arial"/>
+                <w:rFonts w:cstheme="minorBidi"/>
                 <w:noProof/>
                 <w:kern w:val="2"/>
                 <w:sz w:val="24"/>
@@ -781,14 +782,14 @@
               <w:rPr>
                 <w:rStyle w:val="Hyperlink"/>
                 <w:rFonts w:ascii="Arial" w:hAnsi="Arial" w:cs="Arial"/>
-                <w:noProof/>
-                <w:color w:val="auto"/>
-              </w:rPr>
-              <w:t>Actividad o Ejercicio1</w:t>
-            </w:r>
-            <w:r>
-              <w:rPr>
-                <w:rFonts w:ascii="Arial" w:hAnsi="Arial" w:cs="Arial"/>
+                <w:b/>
+                <w:bCs/>
+                <w:noProof/>
+              </w:rPr>
+              <w:t>Actividad 1</w:t>
+            </w:r>
+            <w:r>
+              <w:rPr>
                 <w:noProof/>
                 <w:webHidden/>
               </w:rPr>
@@ -796,7 +797,6 @@
             </w:r>
             <w:r>
               <w:rPr>
-                <w:rFonts w:ascii="Arial" w:hAnsi="Arial" w:cs="Arial"/>
                 <w:noProof/>
                 <w:webHidden/>
               </w:rPr>
@@ -804,22 +804,19 @@
             </w:r>
             <w:r>
               <w:rPr>
-                <w:rFonts w:ascii="Arial" w:hAnsi="Arial" w:cs="Arial"/>
-                <w:noProof/>
-                <w:webHidden/>
-              </w:rPr>
-              <w:instrText xml:space="preserve"> PAGEREF _Toc197272968 \h </w:instrText>
-            </w:r>
-            <w:r>
-              <w:rPr>
-                <w:rFonts w:ascii="Arial" w:hAnsi="Arial" w:cs="Arial"/>
-                <w:noProof/>
-                <w:webHidden/>
-              </w:rPr>
-            </w:r>
-            <w:r>
-              <w:rPr>
-                <w:rFonts w:ascii="Arial" w:hAnsi="Arial" w:cs="Arial"/>
+                <w:noProof/>
+                <w:webHidden/>
+              </w:rPr>
+              <w:instrText xml:space="preserve"> PAGEREF _Toc207633107 \h </w:instrText>
+            </w:r>
+            <w:r>
+              <w:rPr>
+                <w:noProof/>
+                <w:webHidden/>
+              </w:rPr>
+            </w:r>
+            <w:r>
+              <w:rPr>
                 <w:noProof/>
                 <w:webHidden/>
               </w:rPr>
@@ -827,7 +824,6 @@
             </w:r>
             <w:r>
               <w:rPr>
-                <w:rFonts w:ascii="Arial" w:hAnsi="Arial" w:cs="Arial"/>
                 <w:noProof/>
                 <w:webHidden/>
               </w:rPr>
@@ -835,7 +831,6 @@
             </w:r>
             <w:r>
               <w:rPr>
-                <w:rFonts w:ascii="Arial" w:hAnsi="Arial" w:cs="Arial"/>
                 <w:noProof/>
                 <w:webHidden/>
               </w:rPr>
@@ -847,11 +842,10 @@
           <w:pPr>
             <w:pStyle w:val="TOC1"/>
             <w:tabs>
-              <w:tab w:val="left" w:pos="720"/>
               <w:tab w:val="right" w:leader="dot" w:pos="8828"/>
             </w:tabs>
             <w:rPr>
-              <w:rFonts w:ascii="Arial" w:hAnsi="Arial" w:cs="Arial"/>
+              <w:rFonts w:cstheme="minorBidi"/>
               <w:noProof/>
               <w:kern w:val="2"/>
               <w:sz w:val="24"/>
@@ -859,47 +853,26 @@
               <w14:ligatures w14:val="standardContextual"/>
             </w:rPr>
           </w:pPr>
-          <w:hyperlink w:anchor="_Toc197272969" w:history="1">
+          <w:hyperlink w:anchor="_Toc207633108" w:history="1">
             <w:r>
               <w:rPr>
                 <w:rStyle w:val="Hyperlink"/>
                 <w:rFonts w:ascii="Arial" w:hAnsi="Arial" w:cs="Arial"/>
-                <w:noProof/>
-                <w:color w:val="auto"/>
-              </w:rPr>
-              <w:t>1.1</w:t>
-            </w:r>
-            <w:r>
-              <w:rPr>
-                <w:rFonts w:ascii="Arial" w:hAnsi="Arial" w:cs="Arial"/>
-                <w:noProof/>
-                <w:kern w:val="2"/>
-                <w:sz w:val="24"/>
-                <w:szCs w:val="24"/>
-                <w14:ligatures w14:val="standardContextual"/>
+                <w:b/>
+                <w:bCs/>
+                <w:noProof/>
+              </w:rPr>
+              <w:t>Enunciado</w:t>
+            </w:r>
+            <w:r>
+              <w:rPr>
+                <w:noProof/>
+                <w:webHidden/>
               </w:rPr>
               <w:tab/>
             </w:r>
             <w:r>
               <w:rPr>
-                <w:rStyle w:val="Hyperlink"/>
-                <w:rFonts w:ascii="Arial" w:hAnsi="Arial" w:cs="Arial"/>
-                <w:noProof/>
-                <w:color w:val="auto"/>
-              </w:rPr>
-              <w:t>Enunciado</w:t>
-            </w:r>
-            <w:r>
-              <w:rPr>
-                <w:rFonts w:ascii="Arial" w:hAnsi="Arial" w:cs="Arial"/>
-                <w:noProof/>
-                <w:webHidden/>
-              </w:rPr>
-              <w:tab/>
-            </w:r>
-            <w:r>
-              <w:rPr>
-                <w:rFonts w:ascii="Arial" w:hAnsi="Arial" w:cs="Arial"/>
                 <w:noProof/>
                 <w:webHidden/>
               </w:rPr>
@@ -907,22 +880,19 @@
             </w:r>
             <w:r>
               <w:rPr>
-                <w:rFonts w:ascii="Arial" w:hAnsi="Arial" w:cs="Arial"/>
-                <w:noProof/>
-                <w:webHidden/>
-              </w:rPr>
-              <w:instrText xml:space="preserve"> PAGEREF _Toc197272969 \h </w:instrText>
-            </w:r>
-            <w:r>
-              <w:rPr>
-                <w:rFonts w:ascii="Arial" w:hAnsi="Arial" w:cs="Arial"/>
-                <w:noProof/>
-                <w:webHidden/>
-              </w:rPr>
-            </w:r>
-            <w:r>
-              <w:rPr>
-                <w:rFonts w:ascii="Arial" w:hAnsi="Arial" w:cs="Arial"/>
+                <w:noProof/>
+                <w:webHidden/>
+              </w:rPr>
+              <w:instrText xml:space="preserve"> PAGEREF _Toc207633108 \h </w:instrText>
+            </w:r>
+            <w:r>
+              <w:rPr>
+                <w:noProof/>
+                <w:webHidden/>
+              </w:rPr>
+            </w:r>
+            <w:r>
+              <w:rPr>
                 <w:noProof/>
                 <w:webHidden/>
               </w:rPr>
@@ -930,7 +900,6 @@
             </w:r>
             <w:r>
               <w:rPr>
-                <w:rFonts w:ascii="Arial" w:hAnsi="Arial" w:cs="Arial"/>
                 <w:noProof/>
                 <w:webHidden/>
               </w:rPr>
@@ -938,7 +907,6 @@
             </w:r>
             <w:r>
               <w:rPr>
-                <w:rFonts w:ascii="Arial" w:hAnsi="Arial" w:cs="Arial"/>
                 <w:noProof/>
                 <w:webHidden/>
               </w:rPr>
@@ -950,11 +918,10 @@
           <w:pPr>
             <w:pStyle w:val="TOC1"/>
             <w:tabs>
-              <w:tab w:val="left" w:pos="720"/>
               <w:tab w:val="right" w:leader="dot" w:pos="8828"/>
             </w:tabs>
             <w:rPr>
-              <w:rFonts w:ascii="Arial" w:hAnsi="Arial" w:cs="Arial"/>
+              <w:rFonts w:cstheme="minorBidi"/>
               <w:noProof/>
               <w:kern w:val="2"/>
               <w:sz w:val="24"/>
@@ -962,47 +929,26 @@
               <w14:ligatures w14:val="standardContextual"/>
             </w:rPr>
           </w:pPr>
-          <w:hyperlink w:anchor="_Toc197272970" w:history="1">
+          <w:hyperlink w:anchor="_Toc207633109" w:history="1">
             <w:r>
               <w:rPr>
                 <w:rStyle w:val="Hyperlink"/>
                 <w:rFonts w:ascii="Arial" w:hAnsi="Arial" w:cs="Arial"/>
-                <w:noProof/>
-                <w:color w:val="auto"/>
-              </w:rPr>
-              <w:t>1.2</w:t>
-            </w:r>
-            <w:r>
-              <w:rPr>
-                <w:rFonts w:ascii="Arial" w:hAnsi="Arial" w:cs="Arial"/>
-                <w:noProof/>
-                <w:kern w:val="2"/>
-                <w:sz w:val="24"/>
-                <w:szCs w:val="24"/>
-                <w14:ligatures w14:val="standardContextual"/>
+                <w:b/>
+                <w:bCs/>
+                <w:noProof/>
+              </w:rPr>
+              <w:t>Solución</w:t>
+            </w:r>
+            <w:r>
+              <w:rPr>
+                <w:noProof/>
+                <w:webHidden/>
               </w:rPr>
               <w:tab/>
             </w:r>
             <w:r>
               <w:rPr>
-                <w:rStyle w:val="Hyperlink"/>
-                <w:rFonts w:ascii="Arial" w:hAnsi="Arial" w:cs="Arial"/>
-                <w:noProof/>
-                <w:color w:val="auto"/>
-              </w:rPr>
-              <w:t>Solución</w:t>
-            </w:r>
-            <w:r>
-              <w:rPr>
-                <w:rFonts w:ascii="Arial" w:hAnsi="Arial" w:cs="Arial"/>
-                <w:noProof/>
-                <w:webHidden/>
-              </w:rPr>
-              <w:tab/>
-            </w:r>
-            <w:r>
-              <w:rPr>
-                <w:rFonts w:ascii="Arial" w:hAnsi="Arial" w:cs="Arial"/>
                 <w:noProof/>
                 <w:webHidden/>
               </w:rPr>
@@ -1010,22 +956,19 @@
             </w:r>
             <w:r>
               <w:rPr>
-                <w:rFonts w:ascii="Arial" w:hAnsi="Arial" w:cs="Arial"/>
-                <w:noProof/>
-                <w:webHidden/>
-              </w:rPr>
-              <w:instrText xml:space="preserve"> PAGEREF _Toc197272970 \h </w:instrText>
-            </w:r>
-            <w:r>
-              <w:rPr>
-                <w:rFonts w:ascii="Arial" w:hAnsi="Arial" w:cs="Arial"/>
-                <w:noProof/>
-                <w:webHidden/>
-              </w:rPr>
-            </w:r>
-            <w:r>
-              <w:rPr>
-                <w:rFonts w:ascii="Arial" w:hAnsi="Arial" w:cs="Arial"/>
+                <w:noProof/>
+                <w:webHidden/>
+              </w:rPr>
+              <w:instrText xml:space="preserve"> PAGEREF _Toc207633109 \h </w:instrText>
+            </w:r>
+            <w:r>
+              <w:rPr>
+                <w:noProof/>
+                <w:webHidden/>
+              </w:rPr>
+            </w:r>
+            <w:r>
+              <w:rPr>
                 <w:noProof/>
                 <w:webHidden/>
               </w:rPr>
@@ -1033,7 +976,6 @@
             </w:r>
             <w:r>
               <w:rPr>
-                <w:rFonts w:ascii="Arial" w:hAnsi="Arial" w:cs="Arial"/>
                 <w:noProof/>
                 <w:webHidden/>
               </w:rPr>
@@ -1041,7 +983,6 @@
             </w:r>
             <w:r>
               <w:rPr>
-                <w:rFonts w:ascii="Arial" w:hAnsi="Arial" w:cs="Arial"/>
                 <w:noProof/>
                 <w:webHidden/>
               </w:rPr>
@@ -1057,7 +998,7 @@
               <w:tab w:val="right" w:leader="dot" w:pos="8828"/>
             </w:tabs>
             <w:rPr>
-              <w:rFonts w:ascii="Arial" w:hAnsi="Arial" w:cs="Arial"/>
+              <w:rFonts w:cstheme="minorBidi"/>
               <w:noProof/>
               <w:kern w:val="2"/>
               <w:sz w:val="24"/>
@@ -1065,19 +1006,20 @@
               <w14:ligatures w14:val="standardContextual"/>
             </w:rPr>
           </w:pPr>
-          <w:hyperlink w:anchor="_Toc197272971" w:history="1">
+          <w:hyperlink w:anchor="_Toc207633110" w:history="1">
             <w:r>
               <w:rPr>
                 <w:rStyle w:val="Hyperlink"/>
                 <w:rFonts w:ascii="Arial" w:hAnsi="Arial" w:cs="Arial"/>
-                <w:noProof/>
-                <w:color w:val="auto"/>
+                <w:b/>
+                <w:bCs/>
+                <w:noProof/>
               </w:rPr>
               <w:t>2.</w:t>
             </w:r>
             <w:r>
               <w:rPr>
-                <w:rFonts w:ascii="Arial" w:hAnsi="Arial" w:cs="Arial"/>
+                <w:rFonts w:cstheme="minorBidi"/>
                 <w:noProof/>
                 <w:kern w:val="2"/>
                 <w:sz w:val="24"/>
@@ -1090,14 +1032,14 @@
               <w:rPr>
                 <w:rStyle w:val="Hyperlink"/>
                 <w:rFonts w:ascii="Arial" w:hAnsi="Arial" w:cs="Arial"/>
-                <w:noProof/>
-                <w:color w:val="auto"/>
-              </w:rPr>
-              <w:t>Actividad o Ejercicio2</w:t>
-            </w:r>
-            <w:r>
-              <w:rPr>
-                <w:rFonts w:ascii="Arial" w:hAnsi="Arial" w:cs="Arial"/>
+                <w:b/>
+                <w:bCs/>
+                <w:noProof/>
+              </w:rPr>
+              <w:t>Actividad 2</w:t>
+            </w:r>
+            <w:r>
+              <w:rPr>
                 <w:noProof/>
                 <w:webHidden/>
               </w:rPr>
@@ -1105,7 +1047,6 @@
             </w:r>
             <w:r>
               <w:rPr>
-                <w:rFonts w:ascii="Arial" w:hAnsi="Arial" w:cs="Arial"/>
                 <w:noProof/>
                 <w:webHidden/>
               </w:rPr>
@@ -1113,22 +1054,19 @@
             </w:r>
             <w:r>
               <w:rPr>
-                <w:rFonts w:ascii="Arial" w:hAnsi="Arial" w:cs="Arial"/>
-                <w:noProof/>
-                <w:webHidden/>
-              </w:rPr>
-              <w:instrText xml:space="preserve"> PAGEREF _Toc197272971 \h </w:instrText>
-            </w:r>
-            <w:r>
-              <w:rPr>
-                <w:rFonts w:ascii="Arial" w:hAnsi="Arial" w:cs="Arial"/>
-                <w:noProof/>
-                <w:webHidden/>
-              </w:rPr>
-            </w:r>
-            <w:r>
-              <w:rPr>
-                <w:rFonts w:ascii="Arial" w:hAnsi="Arial" w:cs="Arial"/>
+                <w:noProof/>
+                <w:webHidden/>
+              </w:rPr>
+              <w:instrText xml:space="preserve"> PAGEREF _Toc207633110 \h </w:instrText>
+            </w:r>
+            <w:r>
+              <w:rPr>
+                <w:noProof/>
+                <w:webHidden/>
+              </w:rPr>
+            </w:r>
+            <w:r>
+              <w:rPr>
                 <w:noProof/>
                 <w:webHidden/>
               </w:rPr>
@@ -1136,7 +1074,6 @@
             </w:r>
             <w:r>
               <w:rPr>
-                <w:rFonts w:ascii="Arial" w:hAnsi="Arial" w:cs="Arial"/>
                 <w:noProof/>
                 <w:webHidden/>
               </w:rPr>
@@ -1144,7 +1081,6 @@
             </w:r>
             <w:r>
               <w:rPr>
-                <w:rFonts w:ascii="Arial" w:hAnsi="Arial" w:cs="Arial"/>
                 <w:noProof/>
                 <w:webHidden/>
               </w:rPr>
@@ -1156,11 +1092,10 @@
           <w:pPr>
             <w:pStyle w:val="TOC1"/>
             <w:tabs>
-              <w:tab w:val="left" w:pos="720"/>
               <w:tab w:val="right" w:leader="dot" w:pos="8828"/>
             </w:tabs>
             <w:rPr>
-              <w:rFonts w:ascii="Arial" w:hAnsi="Arial" w:cs="Arial"/>
+              <w:rFonts w:cstheme="minorBidi"/>
               <w:noProof/>
               <w:kern w:val="2"/>
               <w:sz w:val="24"/>
@@ -1168,47 +1103,26 @@
               <w14:ligatures w14:val="standardContextual"/>
             </w:rPr>
           </w:pPr>
-          <w:hyperlink w:anchor="_Toc197272972" w:history="1">
+          <w:hyperlink w:anchor="_Toc207633111" w:history="1">
             <w:r>
               <w:rPr>
                 <w:rStyle w:val="Hyperlink"/>
                 <w:rFonts w:ascii="Arial" w:hAnsi="Arial" w:cs="Arial"/>
-                <w:noProof/>
-                <w:color w:val="auto"/>
-              </w:rPr>
-              <w:t>2.1</w:t>
-            </w:r>
-            <w:r>
-              <w:rPr>
-                <w:rFonts w:ascii="Arial" w:hAnsi="Arial" w:cs="Arial"/>
-                <w:noProof/>
-                <w:kern w:val="2"/>
-                <w:sz w:val="24"/>
-                <w:szCs w:val="24"/>
-                <w14:ligatures w14:val="standardContextual"/>
+                <w:b/>
+                <w:bCs/>
+                <w:noProof/>
+              </w:rPr>
+              <w:t>Enunciado</w:t>
+            </w:r>
+            <w:r>
+              <w:rPr>
+                <w:noProof/>
+                <w:webHidden/>
               </w:rPr>
               <w:tab/>
             </w:r>
             <w:r>
               <w:rPr>
-                <w:rStyle w:val="Hyperlink"/>
-                <w:rFonts w:ascii="Arial" w:hAnsi="Arial" w:cs="Arial"/>
-                <w:noProof/>
-                <w:color w:val="auto"/>
-              </w:rPr>
-              <w:t>Enunciado</w:t>
-            </w:r>
-            <w:r>
-              <w:rPr>
-                <w:rFonts w:ascii="Arial" w:hAnsi="Arial" w:cs="Arial"/>
-                <w:noProof/>
-                <w:webHidden/>
-              </w:rPr>
-              <w:tab/>
-            </w:r>
-            <w:r>
-              <w:rPr>
-                <w:rFonts w:ascii="Arial" w:hAnsi="Arial" w:cs="Arial"/>
                 <w:noProof/>
                 <w:webHidden/>
               </w:rPr>
@@ -1216,22 +1130,19 @@
             </w:r>
             <w:r>
               <w:rPr>
-                <w:rFonts w:ascii="Arial" w:hAnsi="Arial" w:cs="Arial"/>
-                <w:noProof/>
-                <w:webHidden/>
-              </w:rPr>
-              <w:instrText xml:space="preserve"> PAGEREF _Toc197272972 \h </w:instrText>
-            </w:r>
-            <w:r>
-              <w:rPr>
-                <w:rFonts w:ascii="Arial" w:hAnsi="Arial" w:cs="Arial"/>
-                <w:noProof/>
-                <w:webHidden/>
-              </w:rPr>
-            </w:r>
-            <w:r>
-              <w:rPr>
-                <w:rFonts w:ascii="Arial" w:hAnsi="Arial" w:cs="Arial"/>
+                <w:noProof/>
+                <w:webHidden/>
+              </w:rPr>
+              <w:instrText xml:space="preserve"> PAGEREF _Toc207633111 \h </w:instrText>
+            </w:r>
+            <w:r>
+              <w:rPr>
+                <w:noProof/>
+                <w:webHidden/>
+              </w:rPr>
+            </w:r>
+            <w:r>
+              <w:rPr>
                 <w:noProof/>
                 <w:webHidden/>
               </w:rPr>
@@ -1239,7 +1150,6 @@
             </w:r>
             <w:r>
               <w:rPr>
-                <w:rFonts w:ascii="Arial" w:hAnsi="Arial" w:cs="Arial"/>
                 <w:noProof/>
                 <w:webHidden/>
               </w:rPr>
@@ -1247,7 +1157,6 @@
             </w:r>
             <w:r>
               <w:rPr>
-                <w:rFonts w:ascii="Arial" w:hAnsi="Arial" w:cs="Arial"/>
                 <w:noProof/>
                 <w:webHidden/>
               </w:rPr>
@@ -1259,11 +1168,10 @@
           <w:pPr>
             <w:pStyle w:val="TOC1"/>
             <w:tabs>
-              <w:tab w:val="left" w:pos="720"/>
               <w:tab w:val="right" w:leader="dot" w:pos="8828"/>
             </w:tabs>
             <w:rPr>
-              <w:rFonts w:ascii="Arial" w:hAnsi="Arial" w:cs="Arial"/>
+              <w:rFonts w:cstheme="minorBidi"/>
               <w:noProof/>
               <w:kern w:val="2"/>
               <w:sz w:val="24"/>
@@ -1271,47 +1179,26 @@
               <w14:ligatures w14:val="standardContextual"/>
             </w:rPr>
           </w:pPr>
-          <w:hyperlink w:anchor="_Toc197272973" w:history="1">
+          <w:hyperlink w:anchor="_Toc207633112" w:history="1">
             <w:r>
               <w:rPr>
                 <w:rStyle w:val="Hyperlink"/>
                 <w:rFonts w:ascii="Arial" w:hAnsi="Arial" w:cs="Arial"/>
-                <w:noProof/>
-                <w:color w:val="auto"/>
-              </w:rPr>
-              <w:t>2.2</w:t>
-            </w:r>
-            <w:r>
-              <w:rPr>
-                <w:rFonts w:ascii="Arial" w:hAnsi="Arial" w:cs="Arial"/>
-                <w:noProof/>
-                <w:kern w:val="2"/>
-                <w:sz w:val="24"/>
-                <w:szCs w:val="24"/>
-                <w14:ligatures w14:val="standardContextual"/>
+                <w:b/>
+                <w:bCs/>
+                <w:noProof/>
+              </w:rPr>
+              <w:t>Solución</w:t>
+            </w:r>
+            <w:r>
+              <w:rPr>
+                <w:noProof/>
+                <w:webHidden/>
               </w:rPr>
               <w:tab/>
             </w:r>
             <w:r>
               <w:rPr>
-                <w:rStyle w:val="Hyperlink"/>
-                <w:rFonts w:ascii="Arial" w:hAnsi="Arial" w:cs="Arial"/>
-                <w:noProof/>
-                <w:color w:val="auto"/>
-              </w:rPr>
-              <w:t>Solución</w:t>
-            </w:r>
-            <w:r>
-              <w:rPr>
-                <w:rFonts w:ascii="Arial" w:hAnsi="Arial" w:cs="Arial"/>
-                <w:noProof/>
-                <w:webHidden/>
-              </w:rPr>
-              <w:tab/>
-            </w:r>
-            <w:r>
-              <w:rPr>
-                <w:rFonts w:ascii="Arial" w:hAnsi="Arial" w:cs="Arial"/>
                 <w:noProof/>
                 <w:webHidden/>
               </w:rPr>
@@ -1319,22 +1206,19 @@
             </w:r>
             <w:r>
               <w:rPr>
-                <w:rFonts w:ascii="Arial" w:hAnsi="Arial" w:cs="Arial"/>
-                <w:noProof/>
-                <w:webHidden/>
-              </w:rPr>
-              <w:instrText xml:space="preserve"> PAGEREF _Toc197272973 \h </w:instrText>
-            </w:r>
-            <w:r>
-              <w:rPr>
-                <w:rFonts w:ascii="Arial" w:hAnsi="Arial" w:cs="Arial"/>
-                <w:noProof/>
-                <w:webHidden/>
-              </w:rPr>
-            </w:r>
-            <w:r>
-              <w:rPr>
-                <w:rFonts w:ascii="Arial" w:hAnsi="Arial" w:cs="Arial"/>
+                <w:noProof/>
+                <w:webHidden/>
+              </w:rPr>
+              <w:instrText xml:space="preserve"> PAGEREF _Toc207633112 \h </w:instrText>
+            </w:r>
+            <w:r>
+              <w:rPr>
+                <w:noProof/>
+                <w:webHidden/>
+              </w:rPr>
+            </w:r>
+            <w:r>
+              <w:rPr>
                 <w:noProof/>
                 <w:webHidden/>
               </w:rPr>
@@ -1342,7 +1226,6 @@
             </w:r>
             <w:r>
               <w:rPr>
-                <w:rFonts w:ascii="Arial" w:hAnsi="Arial" w:cs="Arial"/>
                 <w:noProof/>
                 <w:webHidden/>
               </w:rPr>
@@ -1350,7 +1233,6 @@
             </w:r>
             <w:r>
               <w:rPr>
-                <w:rFonts w:ascii="Arial" w:hAnsi="Arial" w:cs="Arial"/>
                 <w:noProof/>
                 <w:webHidden/>
               </w:rPr>
@@ -1366,7 +1248,7 @@
               <w:tab w:val="right" w:leader="dot" w:pos="8828"/>
             </w:tabs>
             <w:rPr>
-              <w:rFonts w:ascii="Arial" w:hAnsi="Arial" w:cs="Arial"/>
+              <w:rFonts w:cstheme="minorBidi"/>
               <w:noProof/>
               <w:kern w:val="2"/>
               <w:sz w:val="24"/>
@@ -1374,19 +1256,20 @@
               <w14:ligatures w14:val="standardContextual"/>
             </w:rPr>
           </w:pPr>
-          <w:hyperlink w:anchor="_Toc197272974" w:history="1">
+          <w:hyperlink w:anchor="_Toc207633113" w:history="1">
             <w:r>
               <w:rPr>
                 <w:rStyle w:val="Hyperlink"/>
                 <w:rFonts w:ascii="Arial" w:hAnsi="Arial" w:cs="Arial"/>
-                <w:noProof/>
-                <w:color w:val="auto"/>
+                <w:b/>
+                <w:bCs/>
+                <w:noProof/>
               </w:rPr>
               <w:t>3.</w:t>
             </w:r>
             <w:r>
               <w:rPr>
-                <w:rFonts w:ascii="Arial" w:hAnsi="Arial" w:cs="Arial"/>
+                <w:rFonts w:cstheme="minorBidi"/>
                 <w:noProof/>
                 <w:kern w:val="2"/>
                 <w:sz w:val="24"/>
@@ -1399,14 +1282,514 @@
               <w:rPr>
                 <w:rStyle w:val="Hyperlink"/>
                 <w:rFonts w:ascii="Arial" w:hAnsi="Arial" w:cs="Arial"/>
-                <w:noProof/>
-                <w:color w:val="auto"/>
+                <w:b/>
+                <w:bCs/>
+                <w:noProof/>
+              </w:rPr>
+              <w:t>Actividad 3</w:t>
+            </w:r>
+            <w:r>
+              <w:rPr>
+                <w:noProof/>
+                <w:webHidden/>
+              </w:rPr>
+              <w:tab/>
+            </w:r>
+            <w:r>
+              <w:rPr>
+                <w:noProof/>
+                <w:webHidden/>
+              </w:rPr>
+              <w:fldChar w:fldCharType="begin"/>
+            </w:r>
+            <w:r>
+              <w:rPr>
+                <w:noProof/>
+                <w:webHidden/>
+              </w:rPr>
+              <w:instrText xml:space="preserve"> PAGEREF _Toc207633113 \h </w:instrText>
+            </w:r>
+            <w:r>
+              <w:rPr>
+                <w:noProof/>
+                <w:webHidden/>
+              </w:rPr>
+            </w:r>
+            <w:r>
+              <w:rPr>
+                <w:noProof/>
+                <w:webHidden/>
+              </w:rPr>
+              <w:fldChar w:fldCharType="separate"/>
+            </w:r>
+            <w:r>
+              <w:rPr>
+                <w:noProof/>
+                <w:webHidden/>
+              </w:rPr>
+              <w:t>5</w:t>
+            </w:r>
+            <w:r>
+              <w:rPr>
+                <w:noProof/>
+                <w:webHidden/>
+              </w:rPr>
+              <w:fldChar w:fldCharType="end"/>
+            </w:r>
+          </w:hyperlink>
+        </w:p>
+        <w:p>
+          <w:pPr>
+            <w:pStyle w:val="TOC1"/>
+            <w:tabs>
+              <w:tab w:val="right" w:leader="dot" w:pos="8828"/>
+            </w:tabs>
+            <w:rPr>
+              <w:rFonts w:cstheme="minorBidi"/>
+              <w:noProof/>
+              <w:kern w:val="2"/>
+              <w:sz w:val="24"/>
+              <w:szCs w:val="24"/>
+              <w14:ligatures w14:val="standardContextual"/>
+            </w:rPr>
+          </w:pPr>
+          <w:hyperlink w:anchor="_Toc207633114" w:history="1">
+            <w:r>
+              <w:rPr>
+                <w:rStyle w:val="Hyperlink"/>
+                <w:rFonts w:ascii="Arial" w:hAnsi="Arial" w:cs="Arial"/>
+                <w:b/>
+                <w:bCs/>
+                <w:noProof/>
+              </w:rPr>
+              <w:t>Enunciado</w:t>
+            </w:r>
+            <w:r>
+              <w:rPr>
+                <w:noProof/>
+                <w:webHidden/>
+              </w:rPr>
+              <w:tab/>
+            </w:r>
+            <w:r>
+              <w:rPr>
+                <w:noProof/>
+                <w:webHidden/>
+              </w:rPr>
+              <w:fldChar w:fldCharType="begin"/>
+            </w:r>
+            <w:r>
+              <w:rPr>
+                <w:noProof/>
+                <w:webHidden/>
+              </w:rPr>
+              <w:instrText xml:space="preserve"> PAGEREF _Toc207633114 \h </w:instrText>
+            </w:r>
+            <w:r>
+              <w:rPr>
+                <w:noProof/>
+                <w:webHidden/>
+              </w:rPr>
+            </w:r>
+            <w:r>
+              <w:rPr>
+                <w:noProof/>
+                <w:webHidden/>
+              </w:rPr>
+              <w:fldChar w:fldCharType="separate"/>
+            </w:r>
+            <w:r>
+              <w:rPr>
+                <w:noProof/>
+                <w:webHidden/>
+              </w:rPr>
+              <w:t>5</w:t>
+            </w:r>
+            <w:r>
+              <w:rPr>
+                <w:noProof/>
+                <w:webHidden/>
+              </w:rPr>
+              <w:fldChar w:fldCharType="end"/>
+            </w:r>
+          </w:hyperlink>
+        </w:p>
+        <w:p>
+          <w:pPr>
+            <w:pStyle w:val="TOC1"/>
+            <w:tabs>
+              <w:tab w:val="right" w:leader="dot" w:pos="8828"/>
+            </w:tabs>
+            <w:rPr>
+              <w:rFonts w:cstheme="minorBidi"/>
+              <w:noProof/>
+              <w:kern w:val="2"/>
+              <w:sz w:val="24"/>
+              <w:szCs w:val="24"/>
+              <w14:ligatures w14:val="standardContextual"/>
+            </w:rPr>
+          </w:pPr>
+          <w:hyperlink w:anchor="_Toc207633115" w:history="1">
+            <w:r>
+              <w:rPr>
+                <w:rStyle w:val="Hyperlink"/>
+                <w:rFonts w:ascii="Arial" w:hAnsi="Arial" w:cs="Arial"/>
+                <w:b/>
+                <w:bCs/>
+                <w:noProof/>
+              </w:rPr>
+              <w:t>Solución</w:t>
+            </w:r>
+            <w:r>
+              <w:rPr>
+                <w:noProof/>
+                <w:webHidden/>
+              </w:rPr>
+              <w:tab/>
+            </w:r>
+            <w:r>
+              <w:rPr>
+                <w:noProof/>
+                <w:webHidden/>
+              </w:rPr>
+              <w:fldChar w:fldCharType="begin"/>
+            </w:r>
+            <w:r>
+              <w:rPr>
+                <w:noProof/>
+                <w:webHidden/>
+              </w:rPr>
+              <w:instrText xml:space="preserve"> PAGEREF _Toc207633115 \h </w:instrText>
+            </w:r>
+            <w:r>
+              <w:rPr>
+                <w:noProof/>
+                <w:webHidden/>
+              </w:rPr>
+            </w:r>
+            <w:r>
+              <w:rPr>
+                <w:noProof/>
+                <w:webHidden/>
+              </w:rPr>
+              <w:fldChar w:fldCharType="separate"/>
+            </w:r>
+            <w:r>
+              <w:rPr>
+                <w:noProof/>
+                <w:webHidden/>
+              </w:rPr>
+              <w:t>5</w:t>
+            </w:r>
+            <w:r>
+              <w:rPr>
+                <w:noProof/>
+                <w:webHidden/>
+              </w:rPr>
+              <w:fldChar w:fldCharType="end"/>
+            </w:r>
+          </w:hyperlink>
+        </w:p>
+        <w:p>
+          <w:pPr>
+            <w:pStyle w:val="TOC1"/>
+            <w:tabs>
+              <w:tab w:val="left" w:pos="440"/>
+              <w:tab w:val="right" w:leader="dot" w:pos="8828"/>
+            </w:tabs>
+            <w:rPr>
+              <w:rFonts w:cstheme="minorBidi"/>
+              <w:noProof/>
+              <w:kern w:val="2"/>
+              <w:sz w:val="24"/>
+              <w:szCs w:val="24"/>
+              <w14:ligatures w14:val="standardContextual"/>
+            </w:rPr>
+          </w:pPr>
+          <w:hyperlink w:anchor="_Toc207633116" w:history="1">
+            <w:r>
+              <w:rPr>
+                <w:rStyle w:val="Hyperlink"/>
+                <w:rFonts w:ascii="Arial" w:hAnsi="Arial" w:cs="Arial"/>
+                <w:b/>
+                <w:bCs/>
+                <w:noProof/>
+              </w:rPr>
+              <w:t>4.</w:t>
+            </w:r>
+            <w:r>
+              <w:rPr>
+                <w:rFonts w:cstheme="minorBidi"/>
+                <w:noProof/>
+                <w:kern w:val="2"/>
+                <w:sz w:val="24"/>
+                <w:szCs w:val="24"/>
+                <w14:ligatures w14:val="standardContextual"/>
+              </w:rPr>
+              <w:tab/>
+            </w:r>
+            <w:r>
+              <w:rPr>
+                <w:rStyle w:val="Hyperlink"/>
+                <w:rFonts w:ascii="Arial" w:hAnsi="Arial" w:cs="Arial"/>
+                <w:b/>
+                <w:bCs/>
+                <w:noProof/>
+              </w:rPr>
+              <w:t>Actividad 4</w:t>
+            </w:r>
+            <w:r>
+              <w:rPr>
+                <w:noProof/>
+                <w:webHidden/>
+              </w:rPr>
+              <w:tab/>
+            </w:r>
+            <w:r>
+              <w:rPr>
+                <w:noProof/>
+                <w:webHidden/>
+              </w:rPr>
+              <w:fldChar w:fldCharType="begin"/>
+            </w:r>
+            <w:r>
+              <w:rPr>
+                <w:noProof/>
+                <w:webHidden/>
+              </w:rPr>
+              <w:instrText xml:space="preserve"> PAGEREF _Toc207633116 \h </w:instrText>
+            </w:r>
+            <w:r>
+              <w:rPr>
+                <w:noProof/>
+                <w:webHidden/>
+              </w:rPr>
+            </w:r>
+            <w:r>
+              <w:rPr>
+                <w:noProof/>
+                <w:webHidden/>
+              </w:rPr>
+              <w:fldChar w:fldCharType="separate"/>
+            </w:r>
+            <w:r>
+              <w:rPr>
+                <w:noProof/>
+                <w:webHidden/>
+              </w:rPr>
+              <w:t>7</w:t>
+            </w:r>
+            <w:r>
+              <w:rPr>
+                <w:noProof/>
+                <w:webHidden/>
+              </w:rPr>
+              <w:fldChar w:fldCharType="end"/>
+            </w:r>
+          </w:hyperlink>
+        </w:p>
+        <w:p>
+          <w:pPr>
+            <w:pStyle w:val="TOC1"/>
+            <w:tabs>
+              <w:tab w:val="right" w:leader="dot" w:pos="8828"/>
+            </w:tabs>
+            <w:rPr>
+              <w:rFonts w:cstheme="minorBidi"/>
+              <w:noProof/>
+              <w:kern w:val="2"/>
+              <w:sz w:val="24"/>
+              <w:szCs w:val="24"/>
+              <w14:ligatures w14:val="standardContextual"/>
+            </w:rPr>
+          </w:pPr>
+          <w:hyperlink w:anchor="_Toc207633117" w:history="1">
+            <w:r>
+              <w:rPr>
+                <w:rStyle w:val="Hyperlink"/>
+                <w:rFonts w:ascii="Arial" w:hAnsi="Arial" w:cs="Arial"/>
+                <w:b/>
+                <w:bCs/>
+                <w:noProof/>
+              </w:rPr>
+              <w:t>Enunciado</w:t>
+            </w:r>
+            <w:r>
+              <w:rPr>
+                <w:noProof/>
+                <w:webHidden/>
+              </w:rPr>
+              <w:tab/>
+            </w:r>
+            <w:r>
+              <w:rPr>
+                <w:noProof/>
+                <w:webHidden/>
+              </w:rPr>
+              <w:fldChar w:fldCharType="begin"/>
+            </w:r>
+            <w:r>
+              <w:rPr>
+                <w:noProof/>
+                <w:webHidden/>
+              </w:rPr>
+              <w:instrText xml:space="preserve"> PAGEREF _Toc207633117 \h </w:instrText>
+            </w:r>
+            <w:r>
+              <w:rPr>
+                <w:noProof/>
+                <w:webHidden/>
+              </w:rPr>
+            </w:r>
+            <w:r>
+              <w:rPr>
+                <w:noProof/>
+                <w:webHidden/>
+              </w:rPr>
+              <w:fldChar w:fldCharType="separate"/>
+            </w:r>
+            <w:r>
+              <w:rPr>
+                <w:noProof/>
+                <w:webHidden/>
+              </w:rPr>
+              <w:t>7</w:t>
+            </w:r>
+            <w:r>
+              <w:rPr>
+                <w:noProof/>
+                <w:webHidden/>
+              </w:rPr>
+              <w:fldChar w:fldCharType="end"/>
+            </w:r>
+          </w:hyperlink>
+        </w:p>
+        <w:p>
+          <w:pPr>
+            <w:pStyle w:val="TOC1"/>
+            <w:tabs>
+              <w:tab w:val="right" w:leader="dot" w:pos="8828"/>
+            </w:tabs>
+            <w:rPr>
+              <w:rFonts w:cstheme="minorBidi"/>
+              <w:noProof/>
+              <w:kern w:val="2"/>
+              <w:sz w:val="24"/>
+              <w:szCs w:val="24"/>
+              <w14:ligatures w14:val="standardContextual"/>
+            </w:rPr>
+          </w:pPr>
+          <w:hyperlink w:anchor="_Toc207633118" w:history="1">
+            <w:r>
+              <w:rPr>
+                <w:rStyle w:val="Hyperlink"/>
+                <w:rFonts w:ascii="Arial" w:hAnsi="Arial" w:cs="Arial"/>
+                <w:b/>
+                <w:bCs/>
+                <w:noProof/>
+              </w:rPr>
+              <w:t>Solución</w:t>
+            </w:r>
+            <w:r>
+              <w:rPr>
+                <w:noProof/>
+                <w:webHidden/>
+              </w:rPr>
+              <w:tab/>
+            </w:r>
+            <w:r>
+              <w:rPr>
+                <w:noProof/>
+                <w:webHidden/>
+              </w:rPr>
+              <w:fldChar w:fldCharType="begin"/>
+            </w:r>
+            <w:r>
+              <w:rPr>
+                <w:noProof/>
+                <w:webHidden/>
+              </w:rPr>
+              <w:instrText xml:space="preserve"> PAGEREF _Toc207633118 \h </w:instrText>
+            </w:r>
+            <w:r>
+              <w:rPr>
+                <w:noProof/>
+                <w:webHidden/>
+              </w:rPr>
+            </w:r>
+            <w:r>
+              <w:rPr>
+                <w:noProof/>
+                <w:webHidden/>
+              </w:rPr>
+              <w:fldChar w:fldCharType="separate"/>
+            </w:r>
+            <w:r>
+              <w:rPr>
+                <w:noProof/>
+                <w:webHidden/>
+              </w:rPr>
+              <w:t>7</w:t>
+            </w:r>
+            <w:r>
+              <w:rPr>
+                <w:noProof/>
+                <w:webHidden/>
+              </w:rPr>
+              <w:fldChar w:fldCharType="end"/>
+            </w:r>
+          </w:hyperlink>
+        </w:p>
+        <w:p>
+          <w:pPr>
+            <w:pStyle w:val="TOC1"/>
+            <w:tabs>
+              <w:tab w:val="left" w:pos="440"/>
+              <w:tab w:val="right" w:leader="dot" w:pos="8828"/>
+            </w:tabs>
+            <w:rPr>
+              <w:rFonts w:cstheme="minorBidi"/>
+              <w:noProof/>
+              <w:kern w:val="2"/>
+              <w:sz w:val="24"/>
+              <w:szCs w:val="24"/>
+              <w14:ligatures w14:val="standardContextual"/>
+            </w:rPr>
+          </w:pPr>
+          <w:hyperlink w:anchor="_Toc207633119" w:history="1">
+            <w:r>
+              <w:rPr>
+                <w:rStyle w:val="Hyperlink"/>
+                <w:rFonts w:ascii="Arial" w:hAnsi="Arial" w:cs="Arial"/>
+                <w:b/>
+                <w:bCs/>
+                <w:noProof/>
+              </w:rPr>
+              <w:t>5.</w:t>
+            </w:r>
+            <w:r>
+              <w:rPr>
+                <w:rFonts w:cstheme="minorBidi"/>
+                <w:noProof/>
+                <w:kern w:val="2"/>
+                <w:sz w:val="24"/>
+                <w:szCs w:val="24"/>
+                <w14:ligatures w14:val="standardContextual"/>
+              </w:rPr>
+              <w:tab/>
+            </w:r>
+            <w:r>
+              <w:rPr>
+                <w:rStyle w:val="Hyperlink"/>
+                <w:rFonts w:ascii="Arial" w:hAnsi="Arial" w:cs="Arial"/>
+                <w:b/>
+                <w:bCs/>
+                <w:noProof/>
               </w:rPr>
               <w:t>Bibliografía</w:t>
             </w:r>
             <w:r>
               <w:rPr>
-                <w:rFonts w:ascii="Arial" w:hAnsi="Arial" w:cs="Arial"/>
                 <w:noProof/>
                 <w:webHidden/>
               </w:rPr>
@@ -1414,7 +1797,6 @@
             </w:r>
             <w:r>
               <w:rPr>
-                <w:rFonts w:ascii="Arial" w:hAnsi="Arial" w:cs="Arial"/>
                 <w:noProof/>
                 <w:webHidden/>
               </w:rPr>
@@ -1422,22 +1804,19 @@
             </w:r>
             <w:r>
               <w:rPr>
-                <w:rFonts w:ascii="Arial" w:hAnsi="Arial" w:cs="Arial"/>
-                <w:noProof/>
-                <w:webHidden/>
-              </w:rPr>
-              <w:instrText xml:space="preserve"> PAGEREF _Toc197272974 \h </w:instrText>
-            </w:r>
-            <w:r>
-              <w:rPr>
-                <w:rFonts w:ascii="Arial" w:hAnsi="Arial" w:cs="Arial"/>
-                <w:noProof/>
-                <w:webHidden/>
-              </w:rPr>
-            </w:r>
-            <w:r>
-              <w:rPr>
-                <w:rFonts w:ascii="Arial" w:hAnsi="Arial" w:cs="Arial"/>
+                <w:noProof/>
+                <w:webHidden/>
+              </w:rPr>
+              <w:instrText xml:space="preserve"> PAGEREF _Toc207633119 \h </w:instrText>
+            </w:r>
+            <w:r>
+              <w:rPr>
+                <w:noProof/>
+                <w:webHidden/>
+              </w:rPr>
+            </w:r>
+            <w:r>
+              <w:rPr>
                 <w:noProof/>
                 <w:webHidden/>
               </w:rPr>
@@ -1445,15 +1824,13 @@
             </w:r>
             <w:r>
               <w:rPr>
-                <w:rFonts w:ascii="Arial" w:hAnsi="Arial" w:cs="Arial"/>
-                <w:noProof/>
-                <w:webHidden/>
-              </w:rPr>
-              <w:t>5</w:t>
-            </w:r>
-            <w:r>
-              <w:rPr>
-                <w:rFonts w:ascii="Arial" w:hAnsi="Arial" w:cs="Arial"/>
+                <w:noProof/>
+                <w:webHidden/>
+              </w:rPr>
+              <w:t>9</w:t>
+            </w:r>
+            <w:r>
+              <w:rPr>
                 <w:noProof/>
                 <w:webHidden/>
               </w:rPr>
@@ -1465,6 +1842,9 @@
           <w:pPr>
             <w:rPr>
               <w:rFonts w:ascii="Arial" w:hAnsi="Arial" w:cs="Arial"/>
+              <w:b/>
+              <w:bCs/>
+              <w:lang w:val="es-ES"/>
             </w:rPr>
           </w:pPr>
           <w:r>
@@ -1479,213 +1859,18 @@
     </w:sdt>
     <w:p>
       <w:pPr>
-        <w:spacing w:after="0" w:line="240" w:lineRule="auto"/>
+        <w:rPr>
+          <w:rFonts w:ascii="Arial" w:hAnsi="Arial" w:cs="Arial"/>
+        </w:rPr>
+      </w:pPr>
+      <w:r>
         <w:rPr>
           <w:rFonts w:ascii="Arial" w:hAnsi="Arial" w:cs="Arial"/>
           <w:sz w:val="28"/>
           <w:szCs w:val="28"/>
         </w:rPr>
-      </w:pPr>
-    </w:p>
-    <w:p>
-      <w:pPr>
-        <w:spacing w:after="0" w:line="240" w:lineRule="auto"/>
-        <w:rPr>
-          <w:rFonts w:ascii="Arial" w:hAnsi="Arial" w:cs="Arial"/>
-          <w:sz w:val="28"/>
-          <w:szCs w:val="28"/>
-        </w:rPr>
-      </w:pPr>
-    </w:p>
-    <w:p>
-      <w:pPr>
-        <w:spacing w:after="0" w:line="240" w:lineRule="auto"/>
-        <w:rPr>
-          <w:rFonts w:ascii="Arial" w:hAnsi="Arial" w:cs="Arial"/>
-          <w:sz w:val="28"/>
-          <w:szCs w:val="28"/>
-        </w:rPr>
-      </w:pPr>
-    </w:p>
-    <w:p>
-      <w:pPr>
-        <w:spacing w:after="0" w:line="240" w:lineRule="auto"/>
-        <w:rPr>
-          <w:rFonts w:ascii="Arial" w:hAnsi="Arial" w:cs="Arial"/>
-          <w:sz w:val="28"/>
-          <w:szCs w:val="28"/>
-        </w:rPr>
-      </w:pPr>
-    </w:p>
-    <w:p>
-      <w:pPr>
-        <w:spacing w:after="0" w:line="240" w:lineRule="auto"/>
-        <w:rPr>
-          <w:rFonts w:ascii="Arial" w:hAnsi="Arial" w:cs="Arial"/>
-          <w:sz w:val="28"/>
-          <w:szCs w:val="28"/>
-        </w:rPr>
-      </w:pPr>
-    </w:p>
-    <w:p>
-      <w:pPr>
-        <w:spacing w:after="0" w:line="240" w:lineRule="auto"/>
-        <w:rPr>
-          <w:rFonts w:ascii="Arial" w:hAnsi="Arial" w:cs="Arial"/>
-          <w:sz w:val="28"/>
-          <w:szCs w:val="28"/>
-        </w:rPr>
-      </w:pPr>
-    </w:p>
-    <w:p>
-      <w:pPr>
-        <w:spacing w:after="0" w:line="240" w:lineRule="auto"/>
-        <w:rPr>
-          <w:rFonts w:ascii="Arial" w:hAnsi="Arial" w:cs="Arial"/>
-          <w:sz w:val="28"/>
-          <w:szCs w:val="28"/>
-        </w:rPr>
-      </w:pPr>
-    </w:p>
-    <w:p>
-      <w:pPr>
-        <w:spacing w:after="0" w:line="240" w:lineRule="auto"/>
-        <w:rPr>
-          <w:rFonts w:ascii="Arial" w:hAnsi="Arial" w:cs="Arial"/>
-          <w:sz w:val="28"/>
-          <w:szCs w:val="28"/>
-        </w:rPr>
-      </w:pPr>
-    </w:p>
-    <w:p>
-      <w:pPr>
-        <w:spacing w:after="0" w:line="240" w:lineRule="auto"/>
-        <w:rPr>
-          <w:rFonts w:ascii="Arial" w:hAnsi="Arial" w:cs="Arial"/>
-          <w:sz w:val="28"/>
-          <w:szCs w:val="28"/>
-        </w:rPr>
-      </w:pPr>
-    </w:p>
-    <w:p>
-      <w:pPr>
-        <w:spacing w:after="0" w:line="240" w:lineRule="auto"/>
-        <w:rPr>
-          <w:rFonts w:ascii="Arial" w:hAnsi="Arial" w:cs="Arial"/>
-          <w:sz w:val="28"/>
-          <w:szCs w:val="28"/>
-        </w:rPr>
-      </w:pPr>
-    </w:p>
-    <w:p>
-      <w:pPr>
-        <w:spacing w:after="0" w:line="240" w:lineRule="auto"/>
-        <w:rPr>
-          <w:rFonts w:ascii="Arial" w:hAnsi="Arial" w:cs="Arial"/>
-          <w:sz w:val="28"/>
-          <w:szCs w:val="28"/>
-        </w:rPr>
-      </w:pPr>
-    </w:p>
-    <w:p>
-      <w:pPr>
-        <w:spacing w:after="0" w:line="240" w:lineRule="auto"/>
-        <w:rPr>
-          <w:rFonts w:ascii="Arial" w:hAnsi="Arial" w:cs="Arial"/>
-          <w:sz w:val="28"/>
-          <w:szCs w:val="28"/>
-        </w:rPr>
-      </w:pPr>
-    </w:p>
-    <w:p>
-      <w:pPr>
-        <w:spacing w:after="0" w:line="240" w:lineRule="auto"/>
-        <w:rPr>
-          <w:rFonts w:ascii="Arial" w:hAnsi="Arial" w:cs="Arial"/>
-          <w:sz w:val="28"/>
-          <w:szCs w:val="28"/>
-        </w:rPr>
-      </w:pPr>
-    </w:p>
-    <w:p>
-      <w:pPr>
-        <w:spacing w:after="0" w:line="240" w:lineRule="auto"/>
-        <w:rPr>
-          <w:rFonts w:ascii="Arial" w:hAnsi="Arial" w:cs="Arial"/>
-          <w:sz w:val="28"/>
-          <w:szCs w:val="28"/>
-        </w:rPr>
-      </w:pPr>
-    </w:p>
-    <w:p>
-      <w:pPr>
-        <w:spacing w:after="0" w:line="240" w:lineRule="auto"/>
-        <w:rPr>
-          <w:rFonts w:ascii="Arial" w:hAnsi="Arial" w:cs="Arial"/>
-          <w:sz w:val="28"/>
-          <w:szCs w:val="28"/>
-        </w:rPr>
-      </w:pPr>
-    </w:p>
-    <w:p>
-      <w:pPr>
-        <w:spacing w:after="0" w:line="240" w:lineRule="auto"/>
-        <w:rPr>
-          <w:rFonts w:ascii="Arial" w:hAnsi="Arial" w:cs="Arial"/>
-          <w:sz w:val="28"/>
-          <w:szCs w:val="28"/>
-        </w:rPr>
-      </w:pPr>
-    </w:p>
-    <w:p>
-      <w:pPr>
-        <w:spacing w:after="0" w:line="240" w:lineRule="auto"/>
-        <w:rPr>
-          <w:rFonts w:ascii="Arial" w:hAnsi="Arial" w:cs="Arial"/>
-          <w:sz w:val="28"/>
-          <w:szCs w:val="28"/>
-        </w:rPr>
-      </w:pPr>
-    </w:p>
-    <w:p>
-      <w:pPr>
-        <w:spacing w:after="0" w:line="240" w:lineRule="auto"/>
-        <w:rPr>
-          <w:rFonts w:ascii="Arial" w:hAnsi="Arial" w:cs="Arial"/>
-          <w:sz w:val="28"/>
-          <w:szCs w:val="28"/>
-        </w:rPr>
-      </w:pPr>
-    </w:p>
-    <w:p>
-      <w:pPr>
-        <w:spacing w:after="0" w:line="240" w:lineRule="auto"/>
-        <w:rPr>
-          <w:rFonts w:ascii="Arial" w:hAnsi="Arial" w:cs="Arial"/>
-          <w:sz w:val="28"/>
-          <w:szCs w:val="28"/>
-        </w:rPr>
-      </w:pPr>
-    </w:p>
-    <w:p>
-      <w:pPr>
-        <w:spacing w:after="0" w:line="240" w:lineRule="auto"/>
-        <w:rPr>
-          <w:rFonts w:ascii="Arial" w:hAnsi="Arial" w:cs="Arial"/>
-          <w:sz w:val="28"/>
-          <w:szCs w:val="28"/>
-        </w:rPr>
-      </w:pPr>
-    </w:p>
-    <w:p>
-      <w:pPr>
-        <w:spacing w:after="0" w:line="240" w:lineRule="auto"/>
-        <w:rPr>
-          <w:rFonts w:ascii="Arial" w:hAnsi="Arial" w:cs="Arial"/>
-          <w:sz w:val="28"/>
-          <w:szCs w:val="28"/>
-        </w:rPr>
-      </w:pPr>
+        <w:br w:type="page"/>
+      </w:r>
     </w:p>
     <w:p>
       <w:pPr>
@@ -1703,7 +1888,7 @@
           <w:szCs w:val="28"/>
         </w:rPr>
       </w:pPr>
-      <w:bookmarkStart w:id="0" w:name="_Toc197272968"/>
+      <w:bookmarkStart w:id="0" w:name="_Toc207633107"/>
       <w:r>
         <w:rPr>
           <w:rFonts w:ascii="Arial" w:hAnsi="Arial" w:cs="Arial"/>
@@ -1713,7 +1898,8 @@
           <w:sz w:val="28"/>
           <w:szCs w:val="28"/>
         </w:rPr>
-        <w:t>Actividad o Ejercicio1</w:t>
+        <w:lastRenderedPageBreak/>
+        <w:t>Actividad 1</w:t>
       </w:r>
       <w:bookmarkEnd w:id="0"/>
     </w:p>
@@ -1744,7 +1930,7 @@
           <w:szCs w:val="28"/>
         </w:rPr>
       </w:pPr>
-      <w:bookmarkStart w:id="1" w:name="_Toc197272969"/>
+      <w:bookmarkStart w:id="1" w:name="_Toc207633108"/>
       <w:r>
         <w:rPr>
           <w:rFonts w:ascii="Arial" w:hAnsi="Arial" w:cs="Arial"/>
@@ -1754,7 +1940,6 @@
           <w:sz w:val="28"/>
           <w:szCs w:val="28"/>
         </w:rPr>
-        <w:lastRenderedPageBreak/>
         <w:t>Enunciado</w:t>
       </w:r>
       <w:bookmarkEnd w:id="1"/>
@@ -1764,31 +1949,91 @@
         <w:ind w:left="360"/>
         <w:rPr>
           <w:rFonts w:ascii="Arial" w:hAnsi="Arial" w:cs="Arial"/>
-          <w:b/>
-          <w:bCs/>
-          <w:sz w:val="24"/>
-          <w:szCs w:val="24"/>
-        </w:rPr>
-      </w:pPr>
-      <w:r>
-        <w:rPr>
-          <w:rFonts w:ascii="Arial" w:hAnsi="Arial" w:cs="Arial"/>
-          <w:b/>
-          <w:bCs/>
-          <w:sz w:val="24"/>
-          <w:szCs w:val="24"/>
-        </w:rPr>
-        <w:t>Actividades • Crear una clase Círculo con radio y método calcularÁrea(). • Crear una clase Estudiante con nombre, materias (array), y método listarMaterias() • Para la solución de los ejercicios primero crear el diagrama de clases en herramienta utilizada para ello como (staruml u otra)</w:t>
-      </w:r>
-      <w:r>
-        <w:rPr>
-          <w:rFonts w:ascii="Arial" w:hAnsi="Arial" w:cs="Arial"/>
-          <w:b/>
-          <w:bCs/>
-          <w:sz w:val="24"/>
-          <w:szCs w:val="24"/>
-        </w:rPr>
-        <w:t>.</w:t>
+          <w:sz w:val="24"/>
+          <w:szCs w:val="24"/>
+        </w:rPr>
+      </w:pPr>
+      <w:r>
+        <w:rPr>
+          <w:rFonts w:ascii="Arial" w:hAnsi="Arial" w:cs="Arial"/>
+          <w:sz w:val="24"/>
+          <w:szCs w:val="24"/>
+        </w:rPr>
+        <w:t xml:space="preserve">Actividades • Crear una clase Círculo con radio y método </w:t>
+      </w:r>
+      <w:proofErr w:type="spellStart"/>
+      <w:proofErr w:type="gramStart"/>
+      <w:r>
+        <w:rPr>
+          <w:rFonts w:ascii="Arial" w:hAnsi="Arial" w:cs="Arial"/>
+          <w:sz w:val="24"/>
+          <w:szCs w:val="24"/>
+        </w:rPr>
+        <w:t>calcularÁrea</w:t>
+      </w:r>
+      <w:proofErr w:type="spellEnd"/>
+      <w:r>
+        <w:rPr>
+          <w:rFonts w:ascii="Arial" w:hAnsi="Arial" w:cs="Arial"/>
+          <w:sz w:val="24"/>
+          <w:szCs w:val="24"/>
+        </w:rPr>
+        <w:t>(</w:t>
+      </w:r>
+      <w:proofErr w:type="gramEnd"/>
+      <w:r>
+        <w:rPr>
+          <w:rFonts w:ascii="Arial" w:hAnsi="Arial" w:cs="Arial"/>
+          <w:sz w:val="24"/>
+          <w:szCs w:val="24"/>
+        </w:rPr>
+        <w:t xml:space="preserve">). • Crear una clase Estudiante con nombre, materias (array), y método </w:t>
+      </w:r>
+      <w:proofErr w:type="spellStart"/>
+      <w:proofErr w:type="gramStart"/>
+      <w:r>
+        <w:rPr>
+          <w:rFonts w:ascii="Arial" w:hAnsi="Arial" w:cs="Arial"/>
+          <w:sz w:val="24"/>
+          <w:szCs w:val="24"/>
+        </w:rPr>
+        <w:t>listarMaterias</w:t>
+      </w:r>
+      <w:proofErr w:type="spellEnd"/>
+      <w:r>
+        <w:rPr>
+          <w:rFonts w:ascii="Arial" w:hAnsi="Arial" w:cs="Arial"/>
+          <w:sz w:val="24"/>
+          <w:szCs w:val="24"/>
+        </w:rPr>
+        <w:t>(</w:t>
+      </w:r>
+      <w:proofErr w:type="gramEnd"/>
+      <w:r>
+        <w:rPr>
+          <w:rFonts w:ascii="Arial" w:hAnsi="Arial" w:cs="Arial"/>
+          <w:sz w:val="24"/>
+          <w:szCs w:val="24"/>
+        </w:rPr>
+        <w:t>) • Para la solución de los ejercicios primero crear el diagrama de clases en herramienta utilizada para ello como (</w:t>
+      </w:r>
+      <w:proofErr w:type="spellStart"/>
+      <w:r>
+        <w:rPr>
+          <w:rFonts w:ascii="Arial" w:hAnsi="Arial" w:cs="Arial"/>
+          <w:sz w:val="24"/>
+          <w:szCs w:val="24"/>
+        </w:rPr>
+        <w:t>staruml</w:t>
+      </w:r>
+      <w:proofErr w:type="spellEnd"/>
+      <w:r>
+        <w:rPr>
+          <w:rFonts w:ascii="Arial" w:hAnsi="Arial" w:cs="Arial"/>
+          <w:sz w:val="24"/>
+          <w:szCs w:val="24"/>
+        </w:rPr>
+        <w:t xml:space="preserve"> u otra).</w:t>
       </w:r>
     </w:p>
     <w:p>
@@ -1817,7 +2062,7 @@
           <w:szCs w:val="28"/>
         </w:rPr>
       </w:pPr>
-      <w:bookmarkStart w:id="2" w:name="_Toc197272970"/>
+      <w:bookmarkStart w:id="2" w:name="_Toc207633109"/>
       <w:r>
         <w:rPr>
           <w:rFonts w:ascii="Arial" w:hAnsi="Arial" w:cs="Arial"/>
@@ -1986,7 +2231,7 @@
           <w:szCs w:val="28"/>
         </w:rPr>
       </w:pPr>
-      <w:bookmarkStart w:id="3" w:name="_Toc197272971"/>
+      <w:bookmarkStart w:id="3" w:name="_Toc207633110"/>
       <w:r>
         <w:rPr>
           <w:rFonts w:ascii="Arial" w:hAnsi="Arial" w:cs="Arial"/>
@@ -1997,7 +2242,7 @@
           <w:szCs w:val="28"/>
         </w:rPr>
         <w:lastRenderedPageBreak/>
-        <w:t>Actividad o Ejercicio</w:t>
+        <w:t xml:space="preserve">Actividad </w:t>
       </w:r>
       <w:r>
         <w:rPr>
@@ -2036,7 +2281,7 @@
           <w:szCs w:val="24"/>
         </w:rPr>
       </w:pPr>
-      <w:bookmarkStart w:id="4" w:name="_Toc197272972"/>
+      <w:bookmarkStart w:id="4" w:name="_Toc207633111"/>
       <w:r>
         <w:rPr>
           <w:rFonts w:ascii="Arial" w:hAnsi="Arial" w:cs="Arial"/>
@@ -2048,8 +2293,6 @@
         </w:rPr>
         <w:t>Enunciado</w:t>
       </w:r>
-      <w:bookmarkStart w:id="5" w:name="_Toc197272973"/>
-      <w:bookmarkEnd w:id="4"/>
       <w:r>
         <w:rPr>
           <w:rFonts w:ascii="Arial" w:hAnsi="Arial" w:cs="Arial"/>
@@ -2068,8 +2311,29 @@
           <w:sz w:val="24"/>
           <w:szCs w:val="24"/>
         </w:rPr>
-        <w:t>Crear una clase Empleado con sueldo privado y método para aplicar aumento. • Implementar un getter y un setter para correo que valide el formato.</w:t>
-      </w:r>
+        <w:t xml:space="preserve">Crear una clase Empleado con sueldo privado y método para aplicar aumento. • Implementar un </w:t>
+      </w:r>
+      <w:proofErr w:type="spellStart"/>
+      <w:r>
+        <w:rPr>
+          <w:rFonts w:ascii="Arial" w:eastAsiaTheme="minorHAnsi" w:hAnsi="Arial" w:cs="Arial"/>
+          <w:color w:val="auto"/>
+          <w:sz w:val="24"/>
+          <w:szCs w:val="24"/>
+        </w:rPr>
+        <w:t>getter</w:t>
+      </w:r>
+      <w:proofErr w:type="spellEnd"/>
+      <w:r>
+        <w:rPr>
+          <w:rFonts w:ascii="Arial" w:eastAsiaTheme="minorHAnsi" w:hAnsi="Arial" w:cs="Arial"/>
+          <w:color w:val="auto"/>
+          <w:sz w:val="24"/>
+          <w:szCs w:val="24"/>
+        </w:rPr>
+        <w:t xml:space="preserve"> y un setter para correo que valide el formato.</w:t>
+      </w:r>
+      <w:bookmarkEnd w:id="4"/>
     </w:p>
     <w:p>
       <w:pPr>
@@ -2088,6 +2352,7 @@
           <w:szCs w:val="28"/>
         </w:rPr>
       </w:pPr>
+      <w:bookmarkStart w:id="5" w:name="_Toc207633112"/>
       <w:r>
         <w:rPr>
           <w:rFonts w:ascii="Arial" w:hAnsi="Arial" w:cs="Arial"/>
@@ -2236,6 +2501,7 @@
           <w:szCs w:val="28"/>
         </w:rPr>
       </w:pPr>
+      <w:bookmarkStart w:id="6" w:name="_Toc207633113"/>
       <w:r>
         <w:rPr>
           <w:rFonts w:ascii="Arial" w:hAnsi="Arial" w:cs="Arial"/>
@@ -2246,15 +2512,20 @@
           <w:szCs w:val="28"/>
         </w:rPr>
         <w:lastRenderedPageBreak/>
-        <w:t>Actividad o Ejercicio2</w:t>
-      </w:r>
-    </w:p>
-    <w:p>
-      <w:pPr>
-        <w:rPr>
-          <w:rFonts w:ascii="Arial" w:hAnsi="Arial" w:cs="Arial"/>
-        </w:rPr>
-      </w:pPr>
+        <w:t xml:space="preserve">Actividad </w:t>
+      </w:r>
+      <w:r>
+        <w:rPr>
+          <w:rFonts w:ascii="Arial" w:hAnsi="Arial" w:cs="Arial"/>
+          <w:b/>
+          <w:bCs/>
+          <w:color w:val="auto"/>
+          <w:sz w:val="28"/>
+          <w:szCs w:val="28"/>
+        </w:rPr>
+        <w:t>3</w:t>
+      </w:r>
+      <w:bookmarkEnd w:id="6"/>
     </w:p>
     <w:p>
       <w:pPr>
@@ -2271,6 +2542,7 @@
           <w:szCs w:val="24"/>
         </w:rPr>
       </w:pPr>
+      <w:bookmarkStart w:id="7" w:name="_Toc207633114"/>
       <w:r>
         <w:rPr>
           <w:rFonts w:ascii="Arial" w:hAnsi="Arial" w:cs="Arial"/>
@@ -2372,8 +2644,9 @@
           <w:sz w:val="24"/>
           <w:szCs w:val="24"/>
         </w:rPr>
-        <w:t>▪ Atributo: puntajeIcfes ▪ Métodos: info(): muestra un mensaje con todos los atributos del aprendiz</w:t>
-      </w:r>
+        <w:t xml:space="preserve">▪ Atributo: </w:t>
+      </w:r>
+      <w:proofErr w:type="spellStart"/>
       <w:r>
         <w:rPr>
           <w:rFonts w:ascii="Arial" w:eastAsiaTheme="minorHAnsi" w:hAnsi="Arial" w:cs="Arial"/>
@@ -2381,6 +2654,56 @@
           <w:sz w:val="24"/>
           <w:szCs w:val="24"/>
         </w:rPr>
+        <w:t>puntajeIcfes</w:t>
+      </w:r>
+      <w:proofErr w:type="spellEnd"/>
+      <w:r>
+        <w:rPr>
+          <w:rFonts w:ascii="Arial" w:eastAsiaTheme="minorHAnsi" w:hAnsi="Arial" w:cs="Arial"/>
+          <w:color w:val="auto"/>
+          <w:sz w:val="24"/>
+          <w:szCs w:val="24"/>
+        </w:rPr>
+        <w:t xml:space="preserve"> ▪ Métodos: </w:t>
+      </w:r>
+      <w:proofErr w:type="spellStart"/>
+      <w:proofErr w:type="gramStart"/>
+      <w:r>
+        <w:rPr>
+          <w:rFonts w:ascii="Arial" w:eastAsiaTheme="minorHAnsi" w:hAnsi="Arial" w:cs="Arial"/>
+          <w:color w:val="auto"/>
+          <w:sz w:val="24"/>
+          <w:szCs w:val="24"/>
+        </w:rPr>
+        <w:t>info</w:t>
+      </w:r>
+      <w:proofErr w:type="spellEnd"/>
+      <w:r>
+        <w:rPr>
+          <w:rFonts w:ascii="Arial" w:eastAsiaTheme="minorHAnsi" w:hAnsi="Arial" w:cs="Arial"/>
+          <w:color w:val="auto"/>
+          <w:sz w:val="24"/>
+          <w:szCs w:val="24"/>
+        </w:rPr>
+        <w:t>(</w:t>
+      </w:r>
+      <w:proofErr w:type="gramEnd"/>
+      <w:r>
+        <w:rPr>
+          <w:rFonts w:ascii="Arial" w:eastAsiaTheme="minorHAnsi" w:hAnsi="Arial" w:cs="Arial"/>
+          <w:color w:val="auto"/>
+          <w:sz w:val="24"/>
+          <w:szCs w:val="24"/>
+        </w:rPr>
+        <w:t>): muestra un mensaje con todos los atributos del aprendiz</w:t>
+      </w:r>
+      <w:r>
+        <w:rPr>
+          <w:rFonts w:ascii="Arial" w:eastAsiaTheme="minorHAnsi" w:hAnsi="Arial" w:cs="Arial"/>
+          <w:color w:val="auto"/>
+          <w:sz w:val="24"/>
+          <w:szCs w:val="24"/>
+        </w:rPr>
         <w:br/>
       </w:r>
       <w:r>
@@ -2426,8 +2749,60 @@
           <w:sz w:val="24"/>
           <w:szCs w:val="24"/>
         </w:rPr>
-        <w:t>▪ Méodos: info(): muestra un mensaje con todos los atributos del instructor • Crear una clase Animal y clases hijas Perro, Gato, con comportamiento específico.</w:t>
-      </w:r>
+        <w:t xml:space="preserve">▪ </w:t>
+      </w:r>
+      <w:proofErr w:type="spellStart"/>
+      <w:r>
+        <w:rPr>
+          <w:rFonts w:ascii="Arial" w:eastAsiaTheme="minorHAnsi" w:hAnsi="Arial" w:cs="Arial"/>
+          <w:color w:val="auto"/>
+          <w:sz w:val="24"/>
+          <w:szCs w:val="24"/>
+        </w:rPr>
+        <w:t>Méodos</w:t>
+      </w:r>
+      <w:proofErr w:type="spellEnd"/>
+      <w:r>
+        <w:rPr>
+          <w:rFonts w:ascii="Arial" w:eastAsiaTheme="minorHAnsi" w:hAnsi="Arial" w:cs="Arial"/>
+          <w:color w:val="auto"/>
+          <w:sz w:val="24"/>
+          <w:szCs w:val="24"/>
+        </w:rPr>
+        <w:t xml:space="preserve">: </w:t>
+      </w:r>
+      <w:proofErr w:type="spellStart"/>
+      <w:proofErr w:type="gramStart"/>
+      <w:r>
+        <w:rPr>
+          <w:rFonts w:ascii="Arial" w:eastAsiaTheme="minorHAnsi" w:hAnsi="Arial" w:cs="Arial"/>
+          <w:color w:val="auto"/>
+          <w:sz w:val="24"/>
+          <w:szCs w:val="24"/>
+        </w:rPr>
+        <w:t>info</w:t>
+      </w:r>
+      <w:proofErr w:type="spellEnd"/>
+      <w:r>
+        <w:rPr>
+          <w:rFonts w:ascii="Arial" w:eastAsiaTheme="minorHAnsi" w:hAnsi="Arial" w:cs="Arial"/>
+          <w:color w:val="auto"/>
+          <w:sz w:val="24"/>
+          <w:szCs w:val="24"/>
+        </w:rPr>
+        <w:t>(</w:t>
+      </w:r>
+      <w:proofErr w:type="gramEnd"/>
+      <w:r>
+        <w:rPr>
+          <w:rFonts w:ascii="Arial" w:eastAsiaTheme="minorHAnsi" w:hAnsi="Arial" w:cs="Arial"/>
+          <w:color w:val="auto"/>
+          <w:sz w:val="24"/>
+          <w:szCs w:val="24"/>
+        </w:rPr>
+        <w:t>): muestra un mensaje con todos los atributos del instructor • Crear una clase Animal y clases hijas Perro, Gato, con comportamiento específico.</w:t>
+      </w:r>
+      <w:bookmarkEnd w:id="7"/>
     </w:p>
     <w:p>
       <w:pPr>
@@ -2446,6 +2821,7 @@
           <w:szCs w:val="28"/>
         </w:rPr>
       </w:pPr>
+      <w:bookmarkStart w:id="8" w:name="_Toc207633115"/>
       <w:r>
         <w:rPr>
           <w:rFonts w:ascii="Arial" w:hAnsi="Arial" w:cs="Arial"/>
@@ -2457,15 +2833,212 @@
         </w:rPr>
         <w:t>Solución</w:t>
       </w:r>
-    </w:p>
-    <w:p>
-      <w:pPr>
+      <w:bookmarkEnd w:id="8"/>
+    </w:p>
+    <w:p>
+      <w:pPr>
+        <w:jc w:val="center"/>
         <w:rPr>
           <w:rFonts w:ascii="Arial" w:hAnsi="Arial" w:cs="Arial"/>
           <w:sz w:val="28"/>
           <w:szCs w:val="28"/>
         </w:rPr>
       </w:pPr>
+      <w:r>
+        <w:rPr>
+          <w:rFonts w:ascii="Arial" w:hAnsi="Arial" w:cs="Arial"/>
+          <w:noProof/>
+          <w:sz w:val="28"/>
+          <w:szCs w:val="28"/>
+        </w:rPr>
+        <w:drawing>
+          <wp:inline distT="0" distB="0" distL="0" distR="0" wp14:anchorId="572DBAEE" wp14:editId="79F5C567">
+            <wp:extent cx="3700732" cy="3273588"/>
+            <wp:effectExtent l="0" t="0" r="0" b="3175"/>
+            <wp:docPr id="1997608861" name="Picture 1"/>
+            <wp:cNvGraphicFramePr>
+              <a:graphicFrameLocks xmlns:a="http://schemas.openxmlformats.org/drawingml/2006/main" noChangeAspect="1"/>
+            </wp:cNvGraphicFramePr>
+            <a:graphic xmlns:a="http://schemas.openxmlformats.org/drawingml/2006/main">
+              <a:graphicData uri="http://schemas.openxmlformats.org/drawingml/2006/picture">
+                <pic:pic xmlns:pic="http://schemas.openxmlformats.org/drawingml/2006/picture">
+                  <pic:nvPicPr>
+                    <pic:cNvPr id="0" name="Picture 1"/>
+                    <pic:cNvPicPr>
+                      <a:picLocks noChangeAspect="1" noChangeArrowheads="1"/>
+                    </pic:cNvPicPr>
+                  </pic:nvPicPr>
+                  <pic:blipFill>
+                    <a:blip r:embed="rId13">
+                      <a:extLst>
+                        <a:ext uri="{28A0092B-C50C-407E-A947-70E740481C1C}">
+                          <a14:useLocalDpi xmlns:a14="http://schemas.microsoft.com/office/drawing/2010/main" val="0"/>
+                        </a:ext>
+                      </a:extLst>
+                    </a:blip>
+                    <a:srcRect/>
+                    <a:stretch>
+                      <a:fillRect/>
+                    </a:stretch>
+                  </pic:blipFill>
+                  <pic:spPr bwMode="auto">
+                    <a:xfrm>
+                      <a:off x="0" y="0"/>
+                      <a:ext cx="3718094" cy="3288946"/>
+                    </a:xfrm>
+                    <a:prstGeom prst="rect">
+                      <a:avLst/>
+                    </a:prstGeom>
+                    <a:noFill/>
+                    <a:ln>
+                      <a:noFill/>
+                    </a:ln>
+                  </pic:spPr>
+                </pic:pic>
+              </a:graphicData>
+            </a:graphic>
+          </wp:inline>
+        </w:drawing>
+      </w:r>
+    </w:p>
+    <w:p>
+      <w:pPr>
+        <w:rPr>
+          <w:rFonts w:ascii="Arial" w:hAnsi="Arial" w:cs="Arial"/>
+          <w:sz w:val="28"/>
+          <w:szCs w:val="28"/>
+        </w:rPr>
+      </w:pPr>
+      <w:r>
+        <w:rPr>
+          <w:rFonts w:ascii="Arial" w:hAnsi="Arial" w:cs="Arial"/>
+          <w:sz w:val="24"/>
+          <w:szCs w:val="24"/>
+        </w:rPr>
+        <w:t>Hipervínculo de la actividad:</w:t>
+      </w:r>
+      <w:r>
+        <w:rPr>
+          <w:rFonts w:ascii="Arial" w:hAnsi="Arial" w:cs="Arial"/>
+          <w:sz w:val="24"/>
+          <w:szCs w:val="24"/>
+        </w:rPr>
+        <w:br/>
+      </w:r>
+      <w:hyperlink r:id="rId14" w:history="1">
+        <w:r>
+          <w:rPr>
+            <w:rStyle w:val="Hyperlink"/>
+            <w:rFonts w:ascii="Arial" w:hAnsi="Arial" w:cs="Arial"/>
+            <w:sz w:val="28"/>
+            <w:szCs w:val="28"/>
+          </w:rPr>
+          <w:t>https://github.com/CClaraM/Actividad-POO/blob/main/actividad4.js</w:t>
+        </w:r>
+      </w:hyperlink>
+    </w:p>
+    <w:p>
+      <w:pPr>
+        <w:jc w:val="center"/>
+        <w:rPr>
+          <w:rFonts w:ascii="Arial" w:hAnsi="Arial" w:cs="Arial"/>
+          <w:sz w:val="24"/>
+          <w:szCs w:val="24"/>
+        </w:rPr>
+      </w:pPr>
+      <w:r>
+        <w:rPr>
+          <w:rFonts w:ascii="Arial" w:hAnsi="Arial" w:cs="Arial"/>
+          <w:noProof/>
+          <w:sz w:val="28"/>
+          <w:szCs w:val="28"/>
+        </w:rPr>
+        <w:lastRenderedPageBreak/>
+        <w:drawing>
+          <wp:inline distT="0" distB="0" distL="0" distR="0" wp14:anchorId="0D399EAD" wp14:editId="2DDD4263">
+            <wp:extent cx="4649470" cy="3277870"/>
+            <wp:effectExtent l="0" t="0" r="0" b="0"/>
+            <wp:docPr id="2128168631" name="Picture 2"/>
+            <wp:cNvGraphicFramePr>
+              <a:graphicFrameLocks xmlns:a="http://schemas.openxmlformats.org/drawingml/2006/main" noChangeAspect="1"/>
+            </wp:cNvGraphicFramePr>
+            <a:graphic xmlns:a="http://schemas.openxmlformats.org/drawingml/2006/main">
+              <a:graphicData uri="http://schemas.openxmlformats.org/drawingml/2006/picture">
+                <pic:pic xmlns:pic="http://schemas.openxmlformats.org/drawingml/2006/picture">
+                  <pic:nvPicPr>
+                    <pic:cNvPr id="0" name="Picture 2"/>
+                    <pic:cNvPicPr>
+                      <a:picLocks noChangeAspect="1" noChangeArrowheads="1"/>
+                    </pic:cNvPicPr>
+                  </pic:nvPicPr>
+                  <pic:blipFill>
+                    <a:blip r:embed="rId15">
+                      <a:extLst>
+                        <a:ext uri="{28A0092B-C50C-407E-A947-70E740481C1C}">
+                          <a14:useLocalDpi xmlns:a14="http://schemas.microsoft.com/office/drawing/2010/main" val="0"/>
+                        </a:ext>
+                      </a:extLst>
+                    </a:blip>
+                    <a:srcRect/>
+                    <a:stretch>
+                      <a:fillRect/>
+                    </a:stretch>
+                  </pic:blipFill>
+                  <pic:spPr bwMode="auto">
+                    <a:xfrm>
+                      <a:off x="0" y="0"/>
+                      <a:ext cx="4649470" cy="3277870"/>
+                    </a:xfrm>
+                    <a:prstGeom prst="rect">
+                      <a:avLst/>
+                    </a:prstGeom>
+                    <a:noFill/>
+                    <a:ln>
+                      <a:noFill/>
+                    </a:ln>
+                  </pic:spPr>
+                </pic:pic>
+              </a:graphicData>
+            </a:graphic>
+          </wp:inline>
+        </w:drawing>
+      </w:r>
+    </w:p>
+    <w:p>
+      <w:pPr>
+        <w:rPr>
+          <w:rFonts w:ascii="Arial" w:hAnsi="Arial" w:cs="Arial"/>
+          <w:sz w:val="28"/>
+          <w:szCs w:val="28"/>
+        </w:rPr>
+      </w:pPr>
+      <w:r>
+        <w:rPr>
+          <w:rFonts w:ascii="Arial" w:hAnsi="Arial" w:cs="Arial"/>
+          <w:sz w:val="24"/>
+          <w:szCs w:val="24"/>
+        </w:rPr>
+        <w:t>Hipervínculo de la actividad:</w:t>
+      </w:r>
+      <w:r>
+        <w:rPr>
+          <w:rFonts w:ascii="Arial" w:hAnsi="Arial" w:cs="Arial"/>
+          <w:sz w:val="28"/>
+          <w:szCs w:val="28"/>
+        </w:rPr>
+        <w:br/>
+      </w:r>
+      <w:hyperlink r:id="rId16" w:history="1">
+        <w:r>
+          <w:rPr>
+            <w:rStyle w:val="Hyperlink"/>
+            <w:rFonts w:ascii="Arial" w:hAnsi="Arial" w:cs="Arial"/>
+            <w:sz w:val="28"/>
+            <w:szCs w:val="28"/>
+          </w:rPr>
+          <w:t>https://github.com/CClaraM/Actividad-POO/blob/main/actividad5.js</w:t>
+        </w:r>
+      </w:hyperlink>
     </w:p>
     <w:p>
       <w:pPr>
@@ -2483,7 +3056,15 @@
           <w:szCs w:val="28"/>
         </w:rPr>
       </w:pPr>
-      <w:bookmarkStart w:id="6" w:name="_Toc197272974"/>
+      <w:r>
+        <w:rPr>
+          <w:rFonts w:ascii="Arial" w:hAnsi="Arial" w:cs="Arial"/>
+          <w:sz w:val="28"/>
+          <w:szCs w:val="28"/>
+        </w:rPr>
+        <w:br w:type="page"/>
+      </w:r>
+      <w:bookmarkStart w:id="9" w:name="_Toc207633116"/>
       <w:r>
         <w:rPr>
           <w:rFonts w:ascii="Arial" w:hAnsi="Arial" w:cs="Arial"/>
@@ -2493,9 +3074,396 @@
           <w:sz w:val="28"/>
           <w:szCs w:val="28"/>
         </w:rPr>
+        <w:lastRenderedPageBreak/>
+        <w:t xml:space="preserve">Actividad </w:t>
+      </w:r>
+      <w:r>
+        <w:rPr>
+          <w:rFonts w:ascii="Arial" w:hAnsi="Arial" w:cs="Arial"/>
+          <w:b/>
+          <w:bCs/>
+          <w:color w:val="auto"/>
+          <w:sz w:val="28"/>
+          <w:szCs w:val="28"/>
+        </w:rPr>
+        <w:t>4</w:t>
+      </w:r>
+      <w:bookmarkEnd w:id="9"/>
+    </w:p>
+    <w:p>
+      <w:pPr>
+        <w:pStyle w:val="Heading1"/>
+        <w:numPr>
+          <w:ilvl w:val="0"/>
+          <w:numId w:val="0"/>
+        </w:numPr>
+        <w:ind w:left="360"/>
+        <w:rPr>
+          <w:rFonts w:ascii="Arial" w:eastAsiaTheme="minorHAnsi" w:hAnsi="Arial" w:cs="Arial"/>
+          <w:color w:val="auto"/>
+          <w:sz w:val="24"/>
+          <w:szCs w:val="24"/>
+        </w:rPr>
+      </w:pPr>
+      <w:bookmarkStart w:id="10" w:name="_Toc207633117"/>
+      <w:r>
+        <w:rPr>
+          <w:rFonts w:ascii="Arial" w:hAnsi="Arial" w:cs="Arial"/>
+          <w:b/>
+          <w:bCs/>
+          <w:color w:val="auto"/>
+          <w:sz w:val="28"/>
+          <w:szCs w:val="28"/>
+        </w:rPr>
+        <w:t>Enunciado</w:t>
+      </w:r>
+      <w:r>
+        <w:rPr>
+          <w:rFonts w:ascii="Arial" w:hAnsi="Arial" w:cs="Arial"/>
+          <w:b/>
+          <w:bCs/>
+          <w:color w:val="auto"/>
+          <w:sz w:val="28"/>
+          <w:szCs w:val="28"/>
+        </w:rPr>
+        <w:br/>
+      </w:r>
+      <w:r>
+        <w:rPr>
+          <w:rFonts w:ascii="Arial" w:eastAsiaTheme="minorHAnsi" w:hAnsi="Arial" w:cs="Arial"/>
+          <w:color w:val="auto"/>
+          <w:sz w:val="24"/>
+          <w:szCs w:val="24"/>
+        </w:rPr>
+        <w:t>•</w:t>
+      </w:r>
+      <w:r>
+        <w:rPr>
+          <w:rFonts w:ascii="Arial" w:eastAsiaTheme="minorHAnsi" w:hAnsi="Arial" w:cs="Arial"/>
+          <w:color w:val="auto"/>
+          <w:sz w:val="24"/>
+          <w:szCs w:val="24"/>
+        </w:rPr>
+        <w:t xml:space="preserve"> </w:t>
+      </w:r>
+      <w:r>
+        <w:rPr>
+          <w:rFonts w:ascii="Arial" w:eastAsiaTheme="minorHAnsi" w:hAnsi="Arial" w:cs="Arial"/>
+          <w:color w:val="auto"/>
+          <w:sz w:val="24"/>
+          <w:szCs w:val="24"/>
+        </w:rPr>
+        <w:t>Crear una clase Pedido que contenga una lista de objetos Producto.</w:t>
+      </w:r>
+      <w:r>
+        <w:rPr>
+          <w:rFonts w:ascii="Arial" w:eastAsiaTheme="minorHAnsi" w:hAnsi="Arial" w:cs="Arial"/>
+          <w:color w:val="auto"/>
+          <w:sz w:val="24"/>
+          <w:szCs w:val="24"/>
+        </w:rPr>
+        <w:br/>
+      </w:r>
+      <w:r>
+        <w:rPr>
+          <w:rFonts w:ascii="Arial" w:eastAsiaTheme="minorHAnsi" w:hAnsi="Arial" w:cs="Arial"/>
+          <w:color w:val="auto"/>
+          <w:sz w:val="24"/>
+          <w:szCs w:val="24"/>
+        </w:rPr>
+        <w:t>• Modelar un sistema de biblioteca con Libro, Autor, Editorial relacionados</w:t>
+      </w:r>
+      <w:bookmarkEnd w:id="10"/>
+    </w:p>
+    <w:p>
+      <w:pPr>
+        <w:pStyle w:val="Heading1"/>
+        <w:numPr>
+          <w:ilvl w:val="0"/>
+          <w:numId w:val="0"/>
+        </w:numPr>
+        <w:ind w:firstLine="360"/>
+        <w:rPr>
+          <w:rFonts w:ascii="Arial" w:hAnsi="Arial" w:cs="Arial"/>
+          <w:b/>
+          <w:bCs/>
+          <w:color w:val="auto"/>
+          <w:sz w:val="28"/>
+          <w:szCs w:val="28"/>
+        </w:rPr>
+      </w:pPr>
+      <w:bookmarkStart w:id="11" w:name="_Toc207633118"/>
+      <w:r>
+        <w:rPr>
+          <w:rFonts w:ascii="Arial" w:hAnsi="Arial" w:cs="Arial"/>
+          <w:b/>
+          <w:bCs/>
+          <w:color w:val="auto"/>
+          <w:sz w:val="28"/>
+          <w:szCs w:val="28"/>
+        </w:rPr>
+        <w:t>Solución</w:t>
+      </w:r>
+      <w:bookmarkEnd w:id="11"/>
+    </w:p>
+    <w:p>
+      <w:pPr>
+        <w:jc w:val="center"/>
+        <w:rPr>
+          <w:rFonts w:ascii="Arial" w:hAnsi="Arial" w:cs="Arial"/>
+          <w:sz w:val="28"/>
+          <w:szCs w:val="28"/>
+        </w:rPr>
+      </w:pPr>
+      <w:r>
+        <w:rPr>
+          <w:rFonts w:ascii="Arial" w:hAnsi="Arial" w:cs="Arial"/>
+          <w:noProof/>
+          <w:sz w:val="28"/>
+          <w:szCs w:val="28"/>
+        </w:rPr>
+        <w:drawing>
+          <wp:inline distT="0" distB="0" distL="0" distR="0" wp14:anchorId="267FEF01" wp14:editId="456E6161">
+            <wp:extent cx="2501900" cy="4735830"/>
+            <wp:effectExtent l="0" t="0" r="0" b="7620"/>
+            <wp:docPr id="2059436311" name="Picture 3"/>
+            <wp:cNvGraphicFramePr>
+              <a:graphicFrameLocks xmlns:a="http://schemas.openxmlformats.org/drawingml/2006/main" noChangeAspect="1"/>
+            </wp:cNvGraphicFramePr>
+            <a:graphic xmlns:a="http://schemas.openxmlformats.org/drawingml/2006/main">
+              <a:graphicData uri="http://schemas.openxmlformats.org/drawingml/2006/picture">
+                <pic:pic xmlns:pic="http://schemas.openxmlformats.org/drawingml/2006/picture">
+                  <pic:nvPicPr>
+                    <pic:cNvPr id="0" name="Picture 3"/>
+                    <pic:cNvPicPr>
+                      <a:picLocks noChangeAspect="1" noChangeArrowheads="1"/>
+                    </pic:cNvPicPr>
+                  </pic:nvPicPr>
+                  <pic:blipFill>
+                    <a:blip r:embed="rId17">
+                      <a:extLst>
+                        <a:ext uri="{28A0092B-C50C-407E-A947-70E740481C1C}">
+                          <a14:useLocalDpi xmlns:a14="http://schemas.microsoft.com/office/drawing/2010/main" val="0"/>
+                        </a:ext>
+                      </a:extLst>
+                    </a:blip>
+                    <a:srcRect/>
+                    <a:stretch>
+                      <a:fillRect/>
+                    </a:stretch>
+                  </pic:blipFill>
+                  <pic:spPr bwMode="auto">
+                    <a:xfrm>
+                      <a:off x="0" y="0"/>
+                      <a:ext cx="2501900" cy="4735830"/>
+                    </a:xfrm>
+                    <a:prstGeom prst="rect">
+                      <a:avLst/>
+                    </a:prstGeom>
+                    <a:noFill/>
+                    <a:ln>
+                      <a:noFill/>
+                    </a:ln>
+                  </pic:spPr>
+                </pic:pic>
+              </a:graphicData>
+            </a:graphic>
+          </wp:inline>
+        </w:drawing>
+      </w:r>
+    </w:p>
+    <w:p>
+      <w:pPr>
+        <w:rPr>
+          <w:rFonts w:ascii="Arial" w:hAnsi="Arial" w:cs="Arial"/>
+          <w:sz w:val="28"/>
+          <w:szCs w:val="28"/>
+        </w:rPr>
+      </w:pPr>
+      <w:r>
+        <w:rPr>
+          <w:rFonts w:ascii="Arial" w:hAnsi="Arial" w:cs="Arial"/>
+          <w:sz w:val="24"/>
+          <w:szCs w:val="24"/>
+        </w:rPr>
+        <w:t>Hipervínculo de la actividad:</w:t>
+      </w:r>
+      <w:r>
+        <w:rPr>
+          <w:rFonts w:ascii="Arial" w:hAnsi="Arial" w:cs="Arial"/>
+          <w:sz w:val="24"/>
+          <w:szCs w:val="24"/>
+        </w:rPr>
+        <w:br/>
+      </w:r>
+      <w:hyperlink r:id="rId18" w:history="1">
+        <w:r>
+          <w:rPr>
+            <w:rStyle w:val="Hyperlink"/>
+            <w:rFonts w:ascii="Arial" w:hAnsi="Arial" w:cs="Arial"/>
+            <w:sz w:val="24"/>
+            <w:szCs w:val="24"/>
+          </w:rPr>
+          <w:t>https://github.com/CClaraM/Actividad-POO/blob/main/actividad6.js</w:t>
+        </w:r>
+      </w:hyperlink>
+    </w:p>
+    <w:p>
+      <w:pPr>
+        <w:rPr>
+          <w:rFonts w:ascii="Arial" w:hAnsi="Arial" w:cs="Arial"/>
+          <w:sz w:val="24"/>
+          <w:szCs w:val="24"/>
+        </w:rPr>
+      </w:pPr>
+      <w:r>
+        <w:rPr>
+          <w:rFonts w:ascii="Arial" w:hAnsi="Arial" w:cs="Arial"/>
+          <w:noProof/>
+          <w:sz w:val="28"/>
+          <w:szCs w:val="28"/>
+        </w:rPr>
+        <w:lastRenderedPageBreak/>
+        <w:drawing>
+          <wp:inline distT="0" distB="0" distL="0" distR="0" wp14:anchorId="34DB405F" wp14:editId="5F4E2B14">
+            <wp:extent cx="5612130" cy="2150745"/>
+            <wp:effectExtent l="0" t="0" r="7620" b="1905"/>
+            <wp:docPr id="1203092585" name="Picture 4"/>
+            <wp:cNvGraphicFramePr>
+              <a:graphicFrameLocks xmlns:a="http://schemas.openxmlformats.org/drawingml/2006/main" noChangeAspect="1"/>
+            </wp:cNvGraphicFramePr>
+            <a:graphic xmlns:a="http://schemas.openxmlformats.org/drawingml/2006/main">
+              <a:graphicData uri="http://schemas.openxmlformats.org/drawingml/2006/picture">
+                <pic:pic xmlns:pic="http://schemas.openxmlformats.org/drawingml/2006/picture">
+                  <pic:nvPicPr>
+                    <pic:cNvPr id="0" name="Picture 4"/>
+                    <pic:cNvPicPr>
+                      <a:picLocks noChangeAspect="1" noChangeArrowheads="1"/>
+                    </pic:cNvPicPr>
+                  </pic:nvPicPr>
+                  <pic:blipFill>
+                    <a:blip r:embed="rId19">
+                      <a:extLst>
+                        <a:ext uri="{28A0092B-C50C-407E-A947-70E740481C1C}">
+                          <a14:useLocalDpi xmlns:a14="http://schemas.microsoft.com/office/drawing/2010/main" val="0"/>
+                        </a:ext>
+                      </a:extLst>
+                    </a:blip>
+                    <a:srcRect/>
+                    <a:stretch>
+                      <a:fillRect/>
+                    </a:stretch>
+                  </pic:blipFill>
+                  <pic:spPr bwMode="auto">
+                    <a:xfrm>
+                      <a:off x="0" y="0"/>
+                      <a:ext cx="5612130" cy="2150745"/>
+                    </a:xfrm>
+                    <a:prstGeom prst="rect">
+                      <a:avLst/>
+                    </a:prstGeom>
+                    <a:noFill/>
+                    <a:ln>
+                      <a:noFill/>
+                    </a:ln>
+                  </pic:spPr>
+                </pic:pic>
+              </a:graphicData>
+            </a:graphic>
+          </wp:inline>
+        </w:drawing>
+      </w:r>
+      <w:r>
+        <w:rPr>
+          <w:rFonts w:ascii="Arial" w:hAnsi="Arial" w:cs="Arial"/>
+          <w:sz w:val="24"/>
+          <w:szCs w:val="24"/>
+        </w:rPr>
+        <w:t xml:space="preserve"> </w:t>
+      </w:r>
+      <w:r>
+        <w:rPr>
+          <w:rFonts w:ascii="Arial" w:hAnsi="Arial" w:cs="Arial"/>
+          <w:sz w:val="24"/>
+          <w:szCs w:val="24"/>
+        </w:rPr>
+        <w:t>Hipervínculo de la actividad:</w:t>
+      </w:r>
+      <w:r>
+        <w:rPr>
+          <w:rFonts w:ascii="Arial" w:hAnsi="Arial" w:cs="Arial"/>
+          <w:sz w:val="24"/>
+          <w:szCs w:val="24"/>
+        </w:rPr>
+        <w:br/>
+      </w:r>
+      <w:hyperlink r:id="rId20" w:history="1">
+        <w:r>
+          <w:rPr>
+            <w:rStyle w:val="Hyperlink"/>
+            <w:rFonts w:ascii="Arial" w:hAnsi="Arial" w:cs="Arial"/>
+            <w:sz w:val="24"/>
+            <w:szCs w:val="24"/>
+          </w:rPr>
+          <w:t>https://github.com/CClaraM/Actividad-POO/blob/main/actividad7.js</w:t>
+        </w:r>
+      </w:hyperlink>
+    </w:p>
+    <w:p>
+      <w:pPr>
+        <w:rPr>
+          <w:rFonts w:ascii="Arial" w:hAnsi="Arial" w:cs="Arial"/>
+          <w:sz w:val="24"/>
+          <w:szCs w:val="24"/>
+        </w:rPr>
+      </w:pPr>
+      <w:r>
+        <w:rPr>
+          <w:rFonts w:ascii="Arial" w:hAnsi="Arial" w:cs="Arial"/>
+          <w:sz w:val="24"/>
+          <w:szCs w:val="24"/>
+        </w:rPr>
+        <w:br w:type="page"/>
+      </w:r>
+    </w:p>
+    <w:p>
+      <w:pPr>
+        <w:rPr>
+          <w:rFonts w:ascii="Arial" w:hAnsi="Arial" w:cs="Arial"/>
+          <w:sz w:val="24"/>
+          <w:szCs w:val="24"/>
+        </w:rPr>
+      </w:pPr>
+    </w:p>
+    <w:p>
+      <w:pPr>
+        <w:pStyle w:val="Heading1"/>
+        <w:numPr>
+          <w:ilvl w:val="0"/>
+          <w:numId w:val="6"/>
+        </w:numPr>
+        <w:rPr>
+          <w:rFonts w:ascii="Arial" w:hAnsi="Arial" w:cs="Arial"/>
+          <w:b/>
+          <w:bCs/>
+          <w:color w:val="auto"/>
+          <w:sz w:val="28"/>
+          <w:szCs w:val="28"/>
+        </w:rPr>
+      </w:pPr>
+      <w:bookmarkStart w:id="12" w:name="_Toc207633119"/>
+      <w:r>
+        <w:rPr>
+          <w:rFonts w:ascii="Arial" w:hAnsi="Arial" w:cs="Arial"/>
+          <w:b/>
+          <w:bCs/>
+          <w:color w:val="auto"/>
+          <w:sz w:val="28"/>
+          <w:szCs w:val="28"/>
+        </w:rPr>
         <w:t>Bibliografía</w:t>
       </w:r>
-      <w:bookmarkEnd w:id="6"/>
+      <w:bookmarkEnd w:id="12"/>
     </w:p>
     <w:p>
       <w:pPr>
@@ -2526,8 +3494,26 @@
           <w:sz w:val="24"/>
           <w:szCs w:val="24"/>
         </w:rPr>
-        <w:t>Relacionar aquí la bibliografía utilizada.</w:t>
-      </w:r>
+        <w:t xml:space="preserve">Tutorial </w:t>
+      </w:r>
+      <w:proofErr w:type="spellStart"/>
+      <w:r>
+        <w:rPr>
+          <w:rFonts w:ascii="Arial" w:hAnsi="Arial" w:cs="Arial"/>
+          <w:sz w:val="24"/>
+          <w:szCs w:val="24"/>
+        </w:rPr>
+        <w:t>J</w:t>
+      </w:r>
+      <w:r>
+        <w:rPr>
+          <w:rFonts w:ascii="Arial" w:hAnsi="Arial" w:cs="Arial"/>
+          <w:sz w:val="24"/>
+          <w:szCs w:val="24"/>
+        </w:rPr>
+        <w:t>s</w:t>
+      </w:r>
+      <w:proofErr w:type="spellEnd"/>
     </w:p>
     <w:p>
       <w:pPr>
@@ -2553,6 +3539,7 @@
           <w:rFonts w:ascii="Arial" w:hAnsi="Arial" w:cs="Arial"/>
           <w:sz w:val="24"/>
           <w:szCs w:val="24"/>
+          <w:lang w:val="en-US"/>
         </w:rPr>
       </w:pPr>
       <w:r>
@@ -2561,46 +3548,10 @@
           <w:sz w:val="24"/>
           <w:szCs w:val="24"/>
           <w:shd w:val="clear" w:color="auto" w:fill="FFFFFF"/>
-        </w:rPr>
-        <w:t>Piñeiro Gómez, José Manuel. Diseño de bases de datos relacionales. Editorial Paraninfo, 2014. 164 páginas.</w:t>
-      </w:r>
-    </w:p>
-    <w:p>
-      <w:pPr>
-        <w:pStyle w:val="ListParagraph"/>
-        <w:numPr>
-          <w:ilvl w:val="0"/>
-          <w:numId w:val="4"/>
-        </w:numPr>
-        <w:spacing w:after="0" w:line="240" w:lineRule="auto"/>
-        <w:rPr>
-          <w:rFonts w:ascii="Arial" w:hAnsi="Arial" w:cs="Arial"/>
-          <w:sz w:val="24"/>
-          <w:szCs w:val="24"/>
-        </w:rPr>
-      </w:pPr>
-      <w:r>
-        <w:rPr>
-          <w:rFonts w:ascii="Arial" w:hAnsi="Arial" w:cs="Arial"/>
-          <w:sz w:val="24"/>
-          <w:szCs w:val="24"/>
-          <w:shd w:val="clear" w:color="auto" w:fill="FFFFFF"/>
-        </w:rPr>
-        <w:t xml:space="preserve">Bases de datos, sitio web: </w:t>
-      </w:r>
-      <w:hyperlink r:id="rId13" w:history="1">
-        <w:r>
-          <w:rPr>
-            <w:rStyle w:val="Hyperlink"/>
-            <w:rFonts w:ascii="Arial" w:hAnsi="Arial" w:cs="Arial"/>
-            <w:color w:val="auto"/>
-            <w:sz w:val="24"/>
-            <w:szCs w:val="24"/>
-            <w:shd w:val="clear" w:color="auto" w:fill="FFFFFF"/>
-          </w:rPr>
-          <w:t>https://josejuansanchez.org/bd/</w:t>
-        </w:r>
-      </w:hyperlink>
+          <w:lang w:val="en-US"/>
+        </w:rPr>
+        <w:t>https://www.w3schools.com/</w:t>
+      </w:r>
     </w:p>
     <w:p>
       <w:pPr>
@@ -2610,6 +3561,7 @@
           <w:rFonts w:ascii="Arial" w:hAnsi="Arial" w:cs="Arial"/>
           <w:sz w:val="24"/>
           <w:szCs w:val="24"/>
+          <w:lang w:val="en-US"/>
         </w:rPr>
       </w:pPr>
     </w:p>
@@ -2621,11 +3573,12 @@
           <w:rFonts w:ascii="Arial" w:hAnsi="Arial" w:cs="Arial"/>
           <w:sz w:val="28"/>
           <w:szCs w:val="28"/>
+          <w:lang w:val="en-US"/>
         </w:rPr>
       </w:pPr>
     </w:p>
     <w:sectPr>
-      <w:headerReference w:type="default" r:id="rId14"/>
+      <w:headerReference w:type="default" r:id="rId21"/>
       <w:pgSz w:w="12240" w:h="15840"/>
       <w:pgMar w:top="1417" w:right="1701" w:bottom="1417" w:left="1701" w:header="708" w:footer="708" w:gutter="0"/>
       <w:cols w:space="708"/>
@@ -4103,7 +5056,7 @@
   <w:style w:type="paragraph" w:default="1" w:styleId="Normal">
     <w:name w:val="Normal"/>
     <w:qFormat/>
-    <w:rsid w:val="00D26B2C"/>
+    <w:rsid w:val="005813DA"/>
   </w:style>
   <w:style w:type="paragraph" w:styleId="Heading1">
     <w:name w:val="heading 1"/>
